--- a/15. Leetcode/164. 最大间距.docx
+++ b/15. Leetcode/164. 最大间距.docx
@@ -14,11 +14,6 @@
       </w:r>
     </w:p>
     <w:p>
-      <w:pPr>
-        <w:rPr>
-          <w:rFonts w:hint="eastAsia"/>
-        </w:rPr>
-      </w:pPr>
       <w:r>
         <w:tab/>
       </w:r>
@@ -100,9 +95,6 @@
     <w:p>
       <w:pPr>
         <w:ind w:firstLine="420"/>
-        <w:rPr>
-          <w:rFonts w:hint="eastAsia"/>
-        </w:rPr>
       </w:pPr>
       <w:r>
         <w:rPr>
@@ -111,19 +103,10 @@
         <w:t>您必须编写一个在「线性时间」内运行并使用「线性额外空间」的算法。</w:t>
       </w:r>
     </w:p>
-    <w:p>
-      <w:pPr>
-        <w:rPr>
-          <w:rFonts w:hint="eastAsia"/>
-        </w:rPr>
-      </w:pPr>
-    </w:p>
+    <w:p/>
     <w:p>
       <w:pPr>
         <w:ind w:firstLine="420"/>
-        <w:rPr>
-          <w:rFonts w:hint="eastAsia"/>
-        </w:rPr>
       </w:pPr>
       <w:r>
         <w:rPr>
@@ -141,9 +124,6 @@
     <w:p>
       <w:pPr>
         <w:ind w:firstLine="420"/>
-        <w:rPr>
-          <w:rFonts w:hint="eastAsia"/>
-        </w:rPr>
       </w:pPr>
       <w:r>
         <w:rPr>
@@ -155,14 +135,14 @@
         <w:rPr>
           <w:rFonts w:hint="eastAsia"/>
         </w:rPr>
-        <w:t>: n</w:t>
-      </w:r>
-      <w:proofErr w:type="spellStart"/>
-      <w:r>
-        <w:rPr>
-          <w:rFonts w:hint="eastAsia"/>
-        </w:rPr>
-        <w:t>ums</w:t>
+        <w:t xml:space="preserve">: </w:t>
+      </w:r>
+      <w:proofErr w:type="spellStart"/>
+      <w:r>
+        <w:rPr>
+          <w:rFonts w:hint="eastAsia"/>
+        </w:rPr>
+        <w:t>nums</w:t>
       </w:r>
       <w:proofErr w:type="spellEnd"/>
       <w:r>
@@ -175,9 +155,6 @@
     <w:p>
       <w:pPr>
         <w:ind w:firstLine="420"/>
-        <w:rPr>
-          <w:rFonts w:hint="eastAsia"/>
-        </w:rPr>
       </w:pPr>
       <w:r>
         <w:rPr>
@@ -195,9 +172,6 @@
     <w:p>
       <w:pPr>
         <w:ind w:firstLine="420"/>
-        <w:rPr>
-          <w:rFonts w:hint="eastAsia"/>
-        </w:rPr>
       </w:pPr>
       <w:r>
         <w:rPr>
@@ -269,9 +243,6 @@
     <w:p>
       <w:pPr>
         <w:ind w:firstLine="420"/>
-        <w:rPr>
-          <w:rFonts w:hint="eastAsia"/>
-        </w:rPr>
       </w:pPr>
       <w:r>
         <w:rPr>
@@ -289,9 +260,6 @@
     <w:p>
       <w:pPr>
         <w:ind w:firstLine="420"/>
-        <w:rPr>
-          <w:rFonts w:hint="eastAsia"/>
-        </w:rPr>
       </w:pPr>
       <w:r>
         <w:rPr>
@@ -303,14 +271,14 @@
         <w:rPr>
           <w:rFonts w:hint="eastAsia"/>
         </w:rPr>
-        <w:t>: n</w:t>
-      </w:r>
-      <w:proofErr w:type="spellStart"/>
-      <w:r>
-        <w:rPr>
-          <w:rFonts w:hint="eastAsia"/>
-        </w:rPr>
-        <w:t>ums</w:t>
+        <w:t xml:space="preserve">: </w:t>
+      </w:r>
+      <w:proofErr w:type="spellStart"/>
+      <w:r>
+        <w:rPr>
+          <w:rFonts w:hint="eastAsia"/>
+        </w:rPr>
+        <w:t>nums</w:t>
       </w:r>
       <w:proofErr w:type="spellEnd"/>
       <w:r>
@@ -323,9 +291,6 @@
     <w:p>
       <w:pPr>
         <w:ind w:firstLine="420"/>
-        <w:rPr>
-          <w:rFonts w:hint="eastAsia"/>
-        </w:rPr>
       </w:pPr>
       <w:r>
         <w:rPr>
@@ -343,9 +308,6 @@
     <w:p>
       <w:pPr>
         <w:ind w:firstLine="420"/>
-        <w:rPr>
-          <w:rFonts w:hint="eastAsia"/>
-        </w:rPr>
       </w:pPr>
       <w:r>
         <w:rPr>
@@ -391,11 +353,6 @@
       </w:r>
     </w:p>
     <w:p>
-      <w:pPr>
-        <w:rPr>
-          <w:rFonts w:hint="eastAsia"/>
-        </w:rPr>
-      </w:pPr>
       <w:r>
         <w:t xml:space="preserve"> </w:t>
       </w:r>
@@ -403,9 +360,6 @@
     <w:p>
       <w:pPr>
         <w:ind w:firstLine="420"/>
-        <w:rPr>
-          <w:rFonts w:hint="eastAsia"/>
-        </w:rPr>
       </w:pPr>
       <w:r>
         <w:rPr>
@@ -441,9 +395,6 @@
     <w:p>
       <w:pPr>
         <w:ind w:firstLine="420"/>
-        <w:rPr>
-          <w:rFonts w:hint="eastAsia"/>
-        </w:rPr>
       </w:pPr>
       <w:r>
         <w:t xml:space="preserve">0 &lt;= </w:t>
@@ -502,6 +453,91 @@
       </w:r>
     </w:p>
     <w:p>
+      <w:r>
+        <w:tab/>
+      </w:r>
+      <w:r>
+        <w:rPr>
+          <w:rFonts w:hint="eastAsia"/>
+        </w:rPr>
+        <w:t>思路：</w:t>
+      </w:r>
+    </w:p>
+    <w:p>
+      <w:pPr>
+        <w:ind w:firstLine="420"/>
+      </w:pPr>
+      <w:r>
+        <w:rPr>
+          <w:rFonts w:hint="eastAsia"/>
+        </w:rPr>
+        <w:t>一种最简单的思路是将数组排序后再找出最大间距，但传统的基于比较的排序算法（快速排序、归并排序等）均需要</w:t>
+      </w:r>
+      <w:r>
+        <w:t>O(</w:t>
+      </w:r>
+      <w:proofErr w:type="spellStart"/>
+      <w:r>
+        <w:t>NlogN</w:t>
+      </w:r>
+      <w:proofErr w:type="spellEnd"/>
+      <w:r>
+        <w:t>)</w:t>
+      </w:r>
+      <w:r>
+        <w:rPr>
+          <w:rFonts w:hint="eastAsia"/>
+        </w:rPr>
+        <w:t>的时间复杂度。如果要将时间复杂度降到</w:t>
+      </w:r>
+      <w:r>
+        <w:t>O(N)</w:t>
+      </w:r>
+      <w:r>
+        <w:rPr>
+          <w:rFonts w:hint="eastAsia"/>
+        </w:rPr>
+        <w:t>，我们就必须使用其他的排序算法。例如，基数排序可以在</w:t>
+      </w:r>
+      <w:r>
+        <w:t>O(N)</w:t>
+      </w:r>
+      <w:r>
+        <w:rPr>
+          <w:rFonts w:hint="eastAsia"/>
+        </w:rPr>
+        <w:t>的时间内完成整数之间的排序。</w:t>
+      </w:r>
+    </w:p>
+    <w:p>
+      <w:pPr>
+        <w:ind w:firstLine="420"/>
+      </w:pPr>
+      <w:r>
+        <w:rPr>
+          <w:rFonts w:hint="eastAsia"/>
+        </w:rPr>
+        <w:t>代码</w:t>
+      </w:r>
+      <w:r>
+        <w:rPr>
+          <w:rFonts w:hint="eastAsia"/>
+        </w:rPr>
+        <w:t>：</w:t>
+      </w:r>
+    </w:p>
+    <w:p>
+      <w:pPr>
+        <w:pStyle w:val="a0"/>
+        <w:rPr>
+          <w:rFonts w:hint="eastAsia"/>
+        </w:rPr>
+      </w:pPr>
+      <w:r>
+        <w:tab/>
+      </w:r>
+    </w:p>
+    <w:p>
       <w:pPr>
         <w:pStyle w:val="2"/>
       </w:pPr>
@@ -514,12 +550,41 @@
     </w:p>
     <w:p>
       <w:r>
+        <w:lastRenderedPageBreak/>
         <w:tab/>
       </w:r>
       <w:r>
         <w:rPr>
           <w:rFonts w:hint="eastAsia"/>
         </w:rPr>
+        <w:t>思路：</w:t>
+      </w:r>
+    </w:p>
+    <w:p>
+      <w:pPr>
+        <w:pStyle w:val="a0"/>
+        <w:rPr>
+          <w:rFonts w:hint="eastAsia"/>
+        </w:rPr>
+      </w:pPr>
+      <w:r>
+        <w:tab/>
+      </w:r>
+      <w:r>
+        <w:rPr>
+          <w:rFonts w:hint="eastAsia"/>
+        </w:rPr>
+        <w:t>这里要求的是在线性时间内完成，因此可以选择桶排序。</w:t>
+      </w:r>
+    </w:p>
+    <w:p>
+      <w:r>
+        <w:tab/>
+      </w:r>
+      <w:r>
+        <w:rPr>
+          <w:rFonts w:hint="eastAsia"/>
+        </w:rPr>
         <w:t>首先找到数组中的最小值和最大值，然后计算桶的大小和桶的数量。接着，</w:t>
       </w:r>
       <w:proofErr w:type="gramStart"/>
@@ -543,8 +608,6 @@
       </w:pPr>
       <w:r>
         <w:tab/>
-      </w:r>
-      <w:r>
         <w:t>class Solution {</w:t>
       </w:r>
     </w:p>
@@ -588,7 +651,6 @@
         <w:ind w:leftChars="200" w:left="480"/>
       </w:pPr>
       <w:r>
-        <w:lastRenderedPageBreak/>
         <w:t xml:space="preserve">        if (</w:t>
       </w:r>
       <w:proofErr w:type="spellStart"/>
@@ -608,13 +670,451 @@
         <w:ind w:leftChars="200" w:left="480"/>
       </w:pPr>
       <w:r>
-        <w:t xml:space="preserve">            return </w:t>
-      </w:r>
+        <w:t xml:space="preserve">            return 0;</w:t>
+      </w:r>
+    </w:p>
+    <w:p>
+      <w:pPr>
+        <w:pStyle w:val="a0"/>
+        <w:ind w:leftChars="200" w:left="480"/>
+      </w:pPr>
+      <w:r>
+        <w:t xml:space="preserve">        }</w:t>
+      </w:r>
+    </w:p>
+    <w:p>
+      <w:pPr>
+        <w:pStyle w:val="a0"/>
+        <w:ind w:leftChars="200" w:left="480"/>
+      </w:pPr>
+    </w:p>
+    <w:p>
+      <w:pPr>
+        <w:pStyle w:val="a0"/>
+        <w:ind w:leftChars="200" w:left="480"/>
+      </w:pPr>
+      <w:r>
+        <w:rPr>
+          <w:rFonts w:hint="eastAsia"/>
+        </w:rPr>
+        <w:t xml:space="preserve">        // </w:t>
+      </w:r>
+      <w:r>
+        <w:rPr>
+          <w:rFonts w:hint="eastAsia"/>
+        </w:rPr>
+        <w:t>找到数组中的最小值和最大值</w:t>
+      </w:r>
+    </w:p>
+    <w:p>
+      <w:pPr>
+        <w:pStyle w:val="a0"/>
+        <w:ind w:leftChars="200" w:left="480"/>
+      </w:pPr>
+      <w:r>
+        <w:t xml:space="preserve">        int </w:t>
+      </w:r>
+      <w:proofErr w:type="spellStart"/>
+      <w:r>
+        <w:t>minVal</w:t>
+      </w:r>
+      <w:proofErr w:type="spellEnd"/>
+      <w:r>
+        <w:t xml:space="preserve"> = *</w:t>
+      </w:r>
+      <w:proofErr w:type="spellStart"/>
+      <w:r>
+        <w:t>min_element</w:t>
+      </w:r>
+      <w:proofErr w:type="spellEnd"/>
+      <w:r>
+        <w:t>(</w:t>
+      </w:r>
+      <w:proofErr w:type="spellStart"/>
       <w:proofErr w:type="gramStart"/>
       <w:r>
-        <w:t>0;</w:t>
-      </w:r>
+        <w:t>nums.begin</w:t>
+      </w:r>
+      <w:proofErr w:type="spellEnd"/>
       <w:proofErr w:type="gramEnd"/>
+      <w:r>
+        <w:t xml:space="preserve">(), </w:t>
+      </w:r>
+      <w:proofErr w:type="spellStart"/>
+      <w:r>
+        <w:t>nums.end</w:t>
+      </w:r>
+      <w:proofErr w:type="spellEnd"/>
+      <w:r>
+        <w:t>());</w:t>
+      </w:r>
+    </w:p>
+    <w:p>
+      <w:pPr>
+        <w:pStyle w:val="a0"/>
+        <w:ind w:leftChars="200" w:left="480"/>
+      </w:pPr>
+      <w:r>
+        <w:t xml:space="preserve">        int </w:t>
+      </w:r>
+      <w:proofErr w:type="spellStart"/>
+      <w:r>
+        <w:t>maxVal</w:t>
+      </w:r>
+      <w:proofErr w:type="spellEnd"/>
+      <w:r>
+        <w:t xml:space="preserve"> = *</w:t>
+      </w:r>
+      <w:proofErr w:type="spellStart"/>
+      <w:r>
+        <w:t>max_element</w:t>
+      </w:r>
+      <w:proofErr w:type="spellEnd"/>
+      <w:r>
+        <w:t>(</w:t>
+      </w:r>
+      <w:proofErr w:type="spellStart"/>
+      <w:proofErr w:type="gramStart"/>
+      <w:r>
+        <w:t>nums.begin</w:t>
+      </w:r>
+      <w:proofErr w:type="spellEnd"/>
+      <w:proofErr w:type="gramEnd"/>
+      <w:r>
+        <w:t xml:space="preserve">(), </w:t>
+      </w:r>
+      <w:proofErr w:type="spellStart"/>
+      <w:r>
+        <w:t>nums.end</w:t>
+      </w:r>
+      <w:proofErr w:type="spellEnd"/>
+      <w:r>
+        <w:t>());</w:t>
+      </w:r>
+    </w:p>
+    <w:p>
+      <w:pPr>
+        <w:pStyle w:val="a0"/>
+        <w:ind w:leftChars="200" w:left="480"/>
+      </w:pPr>
+    </w:p>
+    <w:p>
+      <w:pPr>
+        <w:pStyle w:val="a0"/>
+        <w:ind w:leftChars="200" w:left="480"/>
+      </w:pPr>
+      <w:r>
+        <w:rPr>
+          <w:rFonts w:hint="eastAsia"/>
+        </w:rPr>
+        <w:t xml:space="preserve">        // </w:t>
+      </w:r>
+      <w:r>
+        <w:rPr>
+          <w:rFonts w:hint="eastAsia"/>
+        </w:rPr>
+        <w:t>计算桶的大小和桶的数量</w:t>
+      </w:r>
+    </w:p>
+    <w:p>
+      <w:pPr>
+        <w:pStyle w:val="a0"/>
+        <w:ind w:leftChars="200" w:left="480"/>
+      </w:pPr>
+      <w:r>
+        <w:t xml:space="preserve">        int </w:t>
+      </w:r>
+      <w:proofErr w:type="spellStart"/>
+      <w:r>
+        <w:t>bucketSize</w:t>
+      </w:r>
+      <w:proofErr w:type="spellEnd"/>
+      <w:r>
+        <w:t xml:space="preserve"> = </w:t>
+      </w:r>
+      <w:proofErr w:type="gramStart"/>
+      <w:r>
+        <w:t>std::</w:t>
+      </w:r>
+      <w:proofErr w:type="gramEnd"/>
+      <w:r>
+        <w:t>max(1, (</w:t>
+      </w:r>
+      <w:proofErr w:type="spellStart"/>
+      <w:r>
+        <w:t>maxVal</w:t>
+      </w:r>
+      <w:proofErr w:type="spellEnd"/>
+      <w:r>
+        <w:t xml:space="preserve"> - </w:t>
+      </w:r>
+      <w:proofErr w:type="spellStart"/>
+      <w:r>
+        <w:t>minVal</w:t>
+      </w:r>
+      <w:proofErr w:type="spellEnd"/>
+      <w:r>
+        <w:t>) / std::max(int(</w:t>
+      </w:r>
+      <w:proofErr w:type="spellStart"/>
+      <w:r>
+        <w:t>nums.size</w:t>
+      </w:r>
+      <w:proofErr w:type="spellEnd"/>
+      <w:r>
+        <w:t>() - 1), 1));</w:t>
+      </w:r>
+    </w:p>
+    <w:p>
+      <w:pPr>
+        <w:pStyle w:val="a0"/>
+        <w:ind w:leftChars="200" w:left="480"/>
+      </w:pPr>
+      <w:r>
+        <w:t xml:space="preserve">        int </w:t>
+      </w:r>
+      <w:proofErr w:type="spellStart"/>
+      <w:r>
+        <w:t>bucketCount</w:t>
+      </w:r>
+      <w:proofErr w:type="spellEnd"/>
+      <w:r>
+        <w:t xml:space="preserve"> = (</w:t>
+      </w:r>
+      <w:proofErr w:type="spellStart"/>
+      <w:r>
+        <w:t>maxVal</w:t>
+      </w:r>
+      <w:proofErr w:type="spellEnd"/>
+      <w:r>
+        <w:t xml:space="preserve"> - </w:t>
+      </w:r>
+      <w:proofErr w:type="spellStart"/>
+      <w:r>
+        <w:t>minVal</w:t>
+      </w:r>
+      <w:proofErr w:type="spellEnd"/>
+      <w:r>
+        <w:t xml:space="preserve">) / </w:t>
+      </w:r>
+      <w:proofErr w:type="spellStart"/>
+      <w:r>
+        <w:t>bucketSize</w:t>
+      </w:r>
+      <w:proofErr w:type="spellEnd"/>
+      <w:r>
+        <w:t xml:space="preserve"> + 1;</w:t>
+      </w:r>
+    </w:p>
+    <w:p>
+      <w:pPr>
+        <w:pStyle w:val="a0"/>
+        <w:ind w:leftChars="200" w:left="480"/>
+      </w:pPr>
+    </w:p>
+    <w:p>
+      <w:pPr>
+        <w:pStyle w:val="a0"/>
+        <w:ind w:leftChars="200" w:left="480"/>
+      </w:pPr>
+      <w:r>
+        <w:rPr>
+          <w:rFonts w:hint="eastAsia"/>
+        </w:rPr>
+        <w:t xml:space="preserve">        // </w:t>
+      </w:r>
+      <w:r>
+        <w:rPr>
+          <w:rFonts w:hint="eastAsia"/>
+        </w:rPr>
+        <w:t>创建桶，每个</w:t>
+      </w:r>
+      <w:proofErr w:type="gramStart"/>
+      <w:r>
+        <w:rPr>
+          <w:rFonts w:hint="eastAsia"/>
+        </w:rPr>
+        <w:t>桶维护</w:t>
+      </w:r>
+      <w:proofErr w:type="gramEnd"/>
+      <w:r>
+        <w:rPr>
+          <w:rFonts w:hint="eastAsia"/>
+        </w:rPr>
+        <w:t>最小值和最大值</w:t>
+      </w:r>
+    </w:p>
+    <w:p>
+      <w:pPr>
+        <w:pStyle w:val="a0"/>
+        <w:ind w:leftChars="200" w:left="480"/>
+      </w:pPr>
+      <w:r>
+        <w:t xml:space="preserve">        vector&lt;pair&lt;int, int&gt;&gt; </w:t>
+      </w:r>
+      <w:proofErr w:type="gramStart"/>
+      <w:r>
+        <w:t>buckets(</w:t>
+      </w:r>
+      <w:proofErr w:type="spellStart"/>
+      <w:proofErr w:type="gramEnd"/>
+      <w:r>
+        <w:t>bucketCount</w:t>
+      </w:r>
+      <w:proofErr w:type="spellEnd"/>
+      <w:r>
+        <w:t>, {INT_MAX, INT_MIN});</w:t>
+      </w:r>
+    </w:p>
+    <w:p>
+      <w:pPr>
+        <w:pStyle w:val="a0"/>
+        <w:ind w:leftChars="200" w:left="480"/>
+      </w:pPr>
+    </w:p>
+    <w:p>
+      <w:pPr>
+        <w:pStyle w:val="a0"/>
+        <w:ind w:leftChars="200" w:left="480"/>
+      </w:pPr>
+      <w:r>
+        <w:rPr>
+          <w:rFonts w:hint="eastAsia"/>
+        </w:rPr>
+        <w:t xml:space="preserve">        // </w:t>
+      </w:r>
+      <w:r>
+        <w:rPr>
+          <w:rFonts w:hint="eastAsia"/>
+        </w:rPr>
+        <w:t>将元素放入桶中，并维护桶的最小值和最大值</w:t>
+      </w:r>
+    </w:p>
+    <w:p>
+      <w:pPr>
+        <w:pStyle w:val="a0"/>
+        <w:ind w:leftChars="200" w:left="480"/>
+      </w:pPr>
+      <w:r>
+        <w:t xml:space="preserve">        for (int </w:t>
+      </w:r>
+      <w:proofErr w:type="gramStart"/>
+      <w:r>
+        <w:t>num :</w:t>
+      </w:r>
+      <w:proofErr w:type="gramEnd"/>
+      <w:r>
+        <w:t xml:space="preserve"> </w:t>
+      </w:r>
+      <w:proofErr w:type="spellStart"/>
+      <w:r>
+        <w:t>nums</w:t>
+      </w:r>
+      <w:proofErr w:type="spellEnd"/>
+      <w:r>
+        <w:t>) {</w:t>
+      </w:r>
+    </w:p>
+    <w:p>
+      <w:pPr>
+        <w:pStyle w:val="a0"/>
+        <w:ind w:leftChars="200" w:left="480"/>
+        <w:rPr>
+          <w:color w:val="FF0000"/>
+        </w:rPr>
+      </w:pPr>
+      <w:r>
+        <w:rPr>
+          <w:color w:val="FF0000"/>
+        </w:rPr>
+        <w:t xml:space="preserve">            int index = (num - </w:t>
+      </w:r>
+      <w:proofErr w:type="spellStart"/>
+      <w:r>
+        <w:rPr>
+          <w:color w:val="FF0000"/>
+        </w:rPr>
+        <w:t>minVal</w:t>
+      </w:r>
+      <w:proofErr w:type="spellEnd"/>
+      <w:r>
+        <w:rPr>
+          <w:color w:val="FF0000"/>
+        </w:rPr>
+        <w:t xml:space="preserve">) / </w:t>
+      </w:r>
+      <w:proofErr w:type="spellStart"/>
+      <w:r>
+        <w:rPr>
+          <w:color w:val="FF0000"/>
+        </w:rPr>
+        <w:t>bucketSize</w:t>
+      </w:r>
+      <w:proofErr w:type="spellEnd"/>
+      <w:r>
+        <w:rPr>
+          <w:color w:val="FF0000"/>
+        </w:rPr>
+        <w:t>;</w:t>
+      </w:r>
+    </w:p>
+    <w:p>
+      <w:pPr>
+        <w:pStyle w:val="a0"/>
+        <w:ind w:leftChars="200" w:left="480"/>
+        <w:rPr>
+          <w:color w:val="FF0000"/>
+        </w:rPr>
+      </w:pPr>
+      <w:r>
+        <w:rPr>
+          <w:color w:val="FF0000"/>
+        </w:rPr>
+        <w:t xml:space="preserve">            buckets[index</w:t>
+      </w:r>
+      <w:proofErr w:type="gramStart"/>
+      <w:r>
+        <w:rPr>
+          <w:color w:val="FF0000"/>
+        </w:rPr>
+        <w:t>].first</w:t>
+      </w:r>
+      <w:proofErr w:type="gramEnd"/>
+      <w:r>
+        <w:rPr>
+          <w:color w:val="FF0000"/>
+        </w:rPr>
+        <w:t xml:space="preserve"> = std::min(buckets[index].first, num);</w:t>
+      </w:r>
+    </w:p>
+    <w:p>
+      <w:pPr>
+        <w:pStyle w:val="a0"/>
+        <w:ind w:leftChars="200" w:left="480"/>
+        <w:rPr>
+          <w:color w:val="FF0000"/>
+        </w:rPr>
+      </w:pPr>
+      <w:r>
+        <w:rPr>
+          <w:color w:val="FF0000"/>
+        </w:rPr>
+        <w:t xml:space="preserve">            buckets[index</w:t>
+      </w:r>
+      <w:proofErr w:type="gramStart"/>
+      <w:r>
+        <w:rPr>
+          <w:color w:val="FF0000"/>
+        </w:rPr>
+        <w:t>].second</w:t>
+      </w:r>
+      <w:proofErr w:type="gramEnd"/>
+      <w:r>
+        <w:rPr>
+          <w:color w:val="FF0000"/>
+        </w:rPr>
+        <w:t xml:space="preserve"> = std::max(buckets[index].second, num);</w:t>
+      </w:r>
     </w:p>
     <w:p>
       <w:pPr>
@@ -635,9 +1135,6 @@
       <w:pPr>
         <w:pStyle w:val="a0"/>
         <w:ind w:leftChars="200" w:left="480"/>
-        <w:rPr>
-          <w:rFonts w:hint="eastAsia"/>
-        </w:rPr>
       </w:pPr>
       <w:r>
         <w:rPr>
@@ -649,7 +1146,7 @@
         <w:rPr>
           <w:rFonts w:hint="eastAsia"/>
         </w:rPr>
-        <w:t>找到数组中的最小值和最大值</w:t>
+        <w:t>计算相邻桶之间的最大差值</w:t>
       </w:r>
     </w:p>
     <w:p>
@@ -662,421 +1159,242 @@
       </w:r>
       <w:proofErr w:type="spellStart"/>
       <w:r>
+        <w:t>maxGap</w:t>
+      </w:r>
+      <w:proofErr w:type="spellEnd"/>
+      <w:r>
+        <w:t xml:space="preserve"> = 0;</w:t>
+      </w:r>
+    </w:p>
+    <w:p>
+      <w:pPr>
+        <w:pStyle w:val="a0"/>
+        <w:ind w:leftChars="200" w:left="480"/>
+      </w:pPr>
+      <w:r>
+        <w:t xml:space="preserve">        int </w:t>
+      </w:r>
+      <w:proofErr w:type="spellStart"/>
+      <w:r>
+        <w:t>prevMax</w:t>
+      </w:r>
+      <w:proofErr w:type="spellEnd"/>
+      <w:r>
+        <w:t xml:space="preserve"> = </w:t>
+      </w:r>
+      <w:proofErr w:type="spellStart"/>
+      <w:r>
         <w:t>minVal</w:t>
       </w:r>
       <w:proofErr w:type="spellEnd"/>
       <w:r>
-        <w:t xml:space="preserve"> = *</w:t>
-      </w:r>
-      <w:proofErr w:type="spellStart"/>
-      <w:r>
-        <w:t>min_element</w:t>
-      </w:r>
-      <w:proofErr w:type="spellEnd"/>
-      <w:r>
-        <w:t>(</w:t>
-      </w:r>
-      <w:proofErr w:type="spellStart"/>
+        <w:t>;</w:t>
+      </w:r>
+    </w:p>
+    <w:p>
+      <w:pPr>
+        <w:pStyle w:val="a0"/>
+        <w:ind w:leftChars="200" w:left="480"/>
+      </w:pPr>
+      <w:r>
+        <w:t xml:space="preserve">        for (const auto&amp; </w:t>
+      </w:r>
       <w:proofErr w:type="gramStart"/>
       <w:r>
-        <w:t>nums.begin</w:t>
-      </w:r>
-      <w:proofErr w:type="spellEnd"/>
+        <w:t>bucket :</w:t>
+      </w:r>
       <w:proofErr w:type="gramEnd"/>
       <w:r>
-        <w:t xml:space="preserve">(), </w:t>
-      </w:r>
-      <w:proofErr w:type="spellStart"/>
-      <w:r>
-        <w:t>nums.end</w:t>
-      </w:r>
-      <w:proofErr w:type="spellEnd"/>
-      <w:r>
-        <w:t>());</w:t>
-      </w:r>
-    </w:p>
-    <w:p>
-      <w:pPr>
-        <w:pStyle w:val="a0"/>
-        <w:ind w:leftChars="200" w:left="480"/>
-      </w:pPr>
-      <w:r>
-        <w:t xml:space="preserve">        int </w:t>
-      </w:r>
-      <w:proofErr w:type="spellStart"/>
-      <w:r>
-        <w:t>maxVal</w:t>
-      </w:r>
-      <w:proofErr w:type="spellEnd"/>
-      <w:r>
-        <w:t xml:space="preserve"> = *</w:t>
-      </w:r>
-      <w:proofErr w:type="spellStart"/>
-      <w:r>
-        <w:t>max_element</w:t>
-      </w:r>
-      <w:proofErr w:type="spellEnd"/>
-      <w:r>
-        <w:t>(</w:t>
+        <w:t xml:space="preserve"> buckets) {</w:t>
+      </w:r>
+    </w:p>
+    <w:p>
+      <w:pPr>
+        <w:pStyle w:val="a0"/>
+        <w:ind w:leftChars="200" w:left="480"/>
+      </w:pPr>
+      <w:r>
+        <w:rPr>
+          <w:rFonts w:hint="eastAsia"/>
+        </w:rPr>
+        <w:t xml:space="preserve">            // </w:t>
+      </w:r>
+      <w:r>
+        <w:rPr>
+          <w:rFonts w:hint="eastAsia"/>
+        </w:rPr>
+        <w:t>跳过空桶</w:t>
+      </w:r>
+    </w:p>
+    <w:p>
+      <w:pPr>
+        <w:pStyle w:val="a0"/>
+        <w:ind w:leftChars="200" w:left="480"/>
+      </w:pPr>
+      <w:r>
+        <w:t xml:space="preserve">            if (</w:t>
       </w:r>
       <w:proofErr w:type="spellStart"/>
       <w:proofErr w:type="gramStart"/>
       <w:r>
-        <w:t>nums.begin</w:t>
+        <w:t>bucket.first</w:t>
       </w:r>
       <w:proofErr w:type="spellEnd"/>
       <w:proofErr w:type="gramEnd"/>
       <w:r>
-        <w:t xml:space="preserve">(), </w:t>
-      </w:r>
-      <w:proofErr w:type="spellStart"/>
-      <w:r>
-        <w:t>nums.end</w:t>
-      </w:r>
-      <w:proofErr w:type="spellEnd"/>
-      <w:r>
-        <w:t>());</w:t>
-      </w:r>
-    </w:p>
-    <w:p>
-      <w:pPr>
-        <w:pStyle w:val="a0"/>
-        <w:ind w:leftChars="200" w:left="480"/>
-      </w:pPr>
-    </w:p>
-    <w:p>
-      <w:pPr>
-        <w:pStyle w:val="a0"/>
-        <w:ind w:leftChars="200" w:left="480"/>
-        <w:rPr>
-          <w:rFonts w:hint="eastAsia"/>
-        </w:rPr>
-      </w:pPr>
-      <w:r>
-        <w:rPr>
-          <w:rFonts w:hint="eastAsia"/>
-        </w:rPr>
-        <w:t xml:space="preserve">        // </w:t>
-      </w:r>
-      <w:r>
-        <w:rPr>
-          <w:rFonts w:hint="eastAsia"/>
-        </w:rPr>
-        <w:t>计算桶的大小和桶的数量</w:t>
-      </w:r>
-    </w:p>
-    <w:p>
-      <w:pPr>
-        <w:pStyle w:val="a0"/>
-        <w:ind w:leftChars="200" w:left="480"/>
-      </w:pPr>
-      <w:r>
-        <w:t xml:space="preserve">        int </w:t>
-      </w:r>
-      <w:proofErr w:type="spellStart"/>
-      <w:r>
-        <w:t>bucketSize</w:t>
-      </w:r>
-      <w:proofErr w:type="spellEnd"/>
-      <w:r>
+        <w:t xml:space="preserve"> == INT_MAX) {</w:t>
+      </w:r>
+    </w:p>
+    <w:p>
+      <w:pPr>
+        <w:pStyle w:val="a0"/>
+        <w:ind w:leftChars="200" w:left="480"/>
+      </w:pPr>
+      <w:r>
+        <w:t xml:space="preserve">                continue;</w:t>
+      </w:r>
+    </w:p>
+    <w:p>
+      <w:pPr>
+        <w:pStyle w:val="a0"/>
+        <w:ind w:leftChars="200" w:left="480"/>
+      </w:pPr>
+      <w:r>
+        <w:t xml:space="preserve">            }</w:t>
+      </w:r>
+    </w:p>
+    <w:p>
+      <w:pPr>
+        <w:pStyle w:val="a0"/>
+        <w:ind w:leftChars="200" w:left="480"/>
+        <w:rPr>
+          <w:color w:val="FF0000"/>
+        </w:rPr>
+      </w:pPr>
+      <w:r>
+        <w:t xml:space="preserve">     </w:t>
+      </w:r>
+      <w:r>
+        <w:rPr>
+          <w:color w:val="FF0000"/>
+        </w:rPr>
+        <w:t xml:space="preserve">       </w:t>
+      </w:r>
+      <w:proofErr w:type="spellStart"/>
+      <w:r>
+        <w:rPr>
+          <w:color w:val="FF0000"/>
+        </w:rPr>
+        <w:t>maxGap</w:t>
+      </w:r>
+      <w:proofErr w:type="spellEnd"/>
+      <w:r>
+        <w:rPr>
+          <w:color w:val="FF0000"/>
+        </w:rPr>
         <w:t xml:space="preserve"> = </w:t>
       </w:r>
       <w:proofErr w:type="gramStart"/>
       <w:r>
+        <w:rPr>
+          <w:color w:val="FF0000"/>
+        </w:rPr>
         <w:t>std::</w:t>
       </w:r>
       <w:proofErr w:type="gramEnd"/>
       <w:r>
-        <w:t>max(1, (</w:t>
-      </w:r>
-      <w:proofErr w:type="spellStart"/>
-      <w:r>
-        <w:t>maxVal</w:t>
-      </w:r>
-      <w:proofErr w:type="spellEnd"/>
-      <w:r>
+        <w:rPr>
+          <w:color w:val="FF0000"/>
+        </w:rPr>
+        <w:t>max(</w:t>
+      </w:r>
+      <w:proofErr w:type="spellStart"/>
+      <w:r>
+        <w:rPr>
+          <w:color w:val="FF0000"/>
+        </w:rPr>
+        <w:t>maxGap</w:t>
+      </w:r>
+      <w:proofErr w:type="spellEnd"/>
+      <w:r>
+        <w:rPr>
+          <w:color w:val="FF0000"/>
+        </w:rPr>
+        <w:t xml:space="preserve">, </w:t>
+      </w:r>
+      <w:proofErr w:type="spellStart"/>
+      <w:r>
+        <w:rPr>
+          <w:color w:val="FF0000"/>
+        </w:rPr>
+        <w:t>bucket.first</w:t>
+      </w:r>
+      <w:proofErr w:type="spellEnd"/>
+      <w:r>
+        <w:rPr>
+          <w:color w:val="FF0000"/>
+        </w:rPr>
         <w:t xml:space="preserve"> - </w:t>
       </w:r>
       <w:proofErr w:type="spellStart"/>
       <w:r>
-        <w:t>minVal</w:t>
-      </w:r>
-      <w:proofErr w:type="spellEnd"/>
-      <w:r>
-        <w:t>) / std::max(int(</w:t>
-      </w:r>
-      <w:proofErr w:type="spellStart"/>
-      <w:r>
-        <w:t>nums.size</w:t>
-      </w:r>
-      <w:proofErr w:type="spellEnd"/>
-      <w:r>
-        <w:t>() - 1), 1));</w:t>
-      </w:r>
-    </w:p>
-    <w:p>
-      <w:pPr>
-        <w:pStyle w:val="a0"/>
-        <w:ind w:leftChars="200" w:left="480"/>
-      </w:pPr>
-      <w:r>
-        <w:t xml:space="preserve">        int </w:t>
-      </w:r>
-      <w:proofErr w:type="spellStart"/>
-      <w:r>
-        <w:t>bucketCount</w:t>
-      </w:r>
-      <w:proofErr w:type="spellEnd"/>
-      <w:r>
-        <w:t xml:space="preserve"> = (</w:t>
-      </w:r>
-      <w:proofErr w:type="spellStart"/>
-      <w:r>
-        <w:t>maxVal</w:t>
-      </w:r>
-      <w:proofErr w:type="spellEnd"/>
-      <w:r>
-        <w:t xml:space="preserve"> - </w:t>
-      </w:r>
-      <w:proofErr w:type="spellStart"/>
-      <w:r>
-        <w:t>minVal</w:t>
-      </w:r>
-      <w:proofErr w:type="spellEnd"/>
-      <w:r>
-        <w:t xml:space="preserve">) / </w:t>
-      </w:r>
-      <w:proofErr w:type="spellStart"/>
-      <w:r>
-        <w:t>bucketSize</w:t>
-      </w:r>
-      <w:proofErr w:type="spellEnd"/>
-      <w:r>
-        <w:t xml:space="preserve"> + </w:t>
-      </w:r>
+        <w:rPr>
+          <w:color w:val="FF0000"/>
+        </w:rPr>
+        <w:t>prevMax</w:t>
+      </w:r>
+      <w:proofErr w:type="spellEnd"/>
+      <w:r>
+        <w:rPr>
+          <w:color w:val="FF0000"/>
+        </w:rPr>
+        <w:t>);</w:t>
+      </w:r>
+    </w:p>
+    <w:p>
+      <w:pPr>
+        <w:pStyle w:val="a0"/>
+        <w:ind w:leftChars="200" w:left="480"/>
+        <w:rPr>
+          <w:color w:val="FF0000"/>
+        </w:rPr>
+      </w:pPr>
+      <w:r>
+        <w:rPr>
+          <w:color w:val="FF0000"/>
+        </w:rPr>
+        <w:t xml:space="preserve">            </w:t>
+      </w:r>
+      <w:proofErr w:type="spellStart"/>
+      <w:r>
+        <w:rPr>
+          <w:color w:val="FF0000"/>
+        </w:rPr>
+        <w:t>prevMax</w:t>
+      </w:r>
+      <w:proofErr w:type="spellEnd"/>
+      <w:r>
+        <w:rPr>
+          <w:color w:val="FF0000"/>
+        </w:rPr>
+        <w:t xml:space="preserve"> = </w:t>
+      </w:r>
+      <w:proofErr w:type="spellStart"/>
       <w:proofErr w:type="gramStart"/>
       <w:r>
-        <w:t>1;</w:t>
-      </w:r>
+        <w:rPr>
+          <w:color w:val="FF0000"/>
+        </w:rPr>
+        <w:t>bucket.second</w:t>
+      </w:r>
+      <w:proofErr w:type="spellEnd"/>
       <w:proofErr w:type="gramEnd"/>
-    </w:p>
-    <w:p>
-      <w:pPr>
-        <w:pStyle w:val="a0"/>
-        <w:ind w:leftChars="200" w:left="480"/>
-      </w:pPr>
-    </w:p>
-    <w:p>
-      <w:pPr>
-        <w:pStyle w:val="a0"/>
-        <w:ind w:leftChars="200" w:left="480"/>
-        <w:rPr>
-          <w:rFonts w:hint="eastAsia"/>
-        </w:rPr>
-      </w:pPr>
-      <w:r>
-        <w:rPr>
-          <w:rFonts w:hint="eastAsia"/>
-        </w:rPr>
-        <w:t xml:space="preserve">        // </w:t>
-      </w:r>
-      <w:r>
-        <w:rPr>
-          <w:rFonts w:hint="eastAsia"/>
-        </w:rPr>
-        <w:t>创建桶，每个</w:t>
-      </w:r>
-      <w:proofErr w:type="gramStart"/>
-      <w:r>
-        <w:rPr>
-          <w:rFonts w:hint="eastAsia"/>
-        </w:rPr>
-        <w:t>桶维护</w:t>
-      </w:r>
-      <w:proofErr w:type="gramEnd"/>
-      <w:r>
-        <w:rPr>
-          <w:rFonts w:hint="eastAsia"/>
-        </w:rPr>
-        <w:t>最小值和最大值</w:t>
-      </w:r>
-    </w:p>
-    <w:p>
-      <w:pPr>
-        <w:pStyle w:val="a0"/>
-        <w:ind w:leftChars="200" w:left="480"/>
-      </w:pPr>
-      <w:r>
-        <w:t xml:space="preserve">        vector&lt;pair&lt;int, int&gt;&gt; </w:t>
-      </w:r>
-      <w:proofErr w:type="gramStart"/>
-      <w:r>
-        <w:t>buckets(</w:t>
-      </w:r>
-      <w:proofErr w:type="spellStart"/>
-      <w:proofErr w:type="gramEnd"/>
-      <w:r>
-        <w:t>bucketCount</w:t>
-      </w:r>
-      <w:proofErr w:type="spellEnd"/>
-      <w:r>
-        <w:t>, {INT_MAX, INT_MIN});</w:t>
-      </w:r>
-    </w:p>
-    <w:p>
-      <w:pPr>
-        <w:pStyle w:val="a0"/>
-        <w:ind w:leftChars="200" w:left="480"/>
-      </w:pPr>
-    </w:p>
-    <w:p>
-      <w:pPr>
-        <w:pStyle w:val="a0"/>
-        <w:ind w:leftChars="200" w:left="480"/>
-        <w:rPr>
-          <w:rFonts w:hint="eastAsia"/>
-        </w:rPr>
-      </w:pPr>
-      <w:r>
-        <w:rPr>
-          <w:rFonts w:hint="eastAsia"/>
-        </w:rPr>
-        <w:t xml:space="preserve">        // </w:t>
-      </w:r>
-      <w:r>
-        <w:rPr>
-          <w:rFonts w:hint="eastAsia"/>
-        </w:rPr>
-        <w:t>将元素放入桶中，并维护桶的最小值和最大值</w:t>
-      </w:r>
-    </w:p>
-    <w:p>
-      <w:pPr>
-        <w:pStyle w:val="a0"/>
-        <w:ind w:leftChars="200" w:left="480"/>
-      </w:pPr>
-      <w:r>
-        <w:t xml:space="preserve">        for (int </w:t>
-      </w:r>
-      <w:proofErr w:type="gramStart"/>
-      <w:r>
-        <w:t>num :</w:t>
-      </w:r>
-      <w:proofErr w:type="gramEnd"/>
-      <w:r>
-        <w:t xml:space="preserve"> </w:t>
-      </w:r>
-      <w:proofErr w:type="spellStart"/>
-      <w:r>
-        <w:t>nums</w:t>
-      </w:r>
-      <w:proofErr w:type="spellEnd"/>
-      <w:r>
-        <w:t>) {</w:t>
-      </w:r>
-    </w:p>
-    <w:p>
-      <w:pPr>
-        <w:pStyle w:val="a0"/>
-        <w:ind w:leftChars="200" w:left="480"/>
-        <w:rPr>
-          <w:color w:val="FF0000"/>
-        </w:rPr>
-      </w:pPr>
-      <w:r>
-        <w:rPr>
-          <w:color w:val="FF0000"/>
-        </w:rPr>
-        <w:t xml:space="preserve">            int index = (num - </w:t>
-      </w:r>
-      <w:proofErr w:type="spellStart"/>
-      <w:r>
-        <w:rPr>
-          <w:color w:val="FF0000"/>
-        </w:rPr>
-        <w:t>minVal</w:t>
-      </w:r>
-      <w:proofErr w:type="spellEnd"/>
-      <w:r>
-        <w:rPr>
-          <w:color w:val="FF0000"/>
-        </w:rPr>
-        <w:t xml:space="preserve">) / </w:t>
-      </w:r>
-      <w:proofErr w:type="spellStart"/>
-      <w:proofErr w:type="gramStart"/>
-      <w:r>
-        <w:rPr>
-          <w:color w:val="FF0000"/>
-        </w:rPr>
-        <w:t>bucketSize</w:t>
-      </w:r>
-      <w:proofErr w:type="spellEnd"/>
       <w:r>
         <w:rPr>
           <w:color w:val="FF0000"/>
         </w:rPr>
         <w:t>;</w:t>
       </w:r>
-      <w:proofErr w:type="gramEnd"/>
-    </w:p>
-    <w:p>
-      <w:pPr>
-        <w:pStyle w:val="a0"/>
-        <w:ind w:leftChars="200" w:left="480"/>
-        <w:rPr>
-          <w:color w:val="FF0000"/>
-        </w:rPr>
-      </w:pPr>
-      <w:r>
-        <w:rPr>
-          <w:color w:val="FF0000"/>
-        </w:rPr>
-        <w:t xml:space="preserve">            buckets[index</w:t>
-      </w:r>
-      <w:proofErr w:type="gramStart"/>
-      <w:r>
-        <w:rPr>
-          <w:color w:val="FF0000"/>
-        </w:rPr>
-        <w:t>].first</w:t>
-      </w:r>
-      <w:proofErr w:type="gramEnd"/>
-      <w:r>
-        <w:rPr>
-          <w:color w:val="FF0000"/>
-        </w:rPr>
-        <w:t xml:space="preserve"> = std::min(buckets[index].first, num);</w:t>
-      </w:r>
-    </w:p>
-    <w:p>
-      <w:pPr>
-        <w:pStyle w:val="a0"/>
-        <w:ind w:leftChars="200" w:left="480"/>
-        <w:rPr>
-          <w:color w:val="FF0000"/>
-        </w:rPr>
-      </w:pPr>
-      <w:r>
-        <w:rPr>
-          <w:color w:val="FF0000"/>
-        </w:rPr>
-        <w:t xml:space="preserve">            buckets[index</w:t>
-      </w:r>
-      <w:proofErr w:type="gramStart"/>
-      <w:r>
-        <w:rPr>
-          <w:color w:val="FF0000"/>
-        </w:rPr>
-        <w:t>].second</w:t>
-      </w:r>
-      <w:proofErr w:type="gramEnd"/>
-      <w:r>
-        <w:rPr>
-          <w:color w:val="FF0000"/>
-        </w:rPr>
-        <w:t xml:space="preserve"> = std::max(buckets[index].second, num);</w:t>
-      </w:r>
     </w:p>
     <w:p>
       <w:pPr>
@@ -1097,31 +1415,9 @@
       <w:pPr>
         <w:pStyle w:val="a0"/>
         <w:ind w:leftChars="200" w:left="480"/>
-        <w:rPr>
-          <w:rFonts w:hint="eastAsia"/>
-        </w:rPr>
-      </w:pPr>
-      <w:r>
-        <w:rPr>
-          <w:rFonts w:hint="eastAsia"/>
-        </w:rPr>
-        <w:lastRenderedPageBreak/>
-        <w:t xml:space="preserve">        // </w:t>
-      </w:r>
-      <w:r>
-        <w:rPr>
-          <w:rFonts w:hint="eastAsia"/>
-        </w:rPr>
-        <w:t>计算相邻桶之间的最大差值</w:t>
-      </w:r>
-    </w:p>
-    <w:p>
-      <w:pPr>
-        <w:pStyle w:val="a0"/>
-        <w:ind w:leftChars="200" w:left="480"/>
-      </w:pPr>
-      <w:r>
-        <w:t xml:space="preserve">        int </w:t>
+      </w:pPr>
+      <w:r>
+        <w:t xml:space="preserve">        return </w:t>
       </w:r>
       <w:proofErr w:type="spellStart"/>
       <w:r>
@@ -1129,287 +1425,8 @@
       </w:r>
       <w:proofErr w:type="spellEnd"/>
       <w:r>
-        <w:t xml:space="preserve"> = </w:t>
-      </w:r>
-      <w:proofErr w:type="gramStart"/>
-      <w:r>
-        <w:t>0;</w:t>
-      </w:r>
-      <w:proofErr w:type="gramEnd"/>
-    </w:p>
-    <w:p>
-      <w:pPr>
-        <w:pStyle w:val="a0"/>
-        <w:ind w:leftChars="200" w:left="480"/>
-      </w:pPr>
-      <w:r>
-        <w:t xml:space="preserve">        int </w:t>
-      </w:r>
-      <w:proofErr w:type="spellStart"/>
-      <w:r>
-        <w:t>prevMax</w:t>
-      </w:r>
-      <w:proofErr w:type="spellEnd"/>
-      <w:r>
-        <w:t xml:space="preserve"> = </w:t>
-      </w:r>
-      <w:proofErr w:type="spellStart"/>
-      <w:proofErr w:type="gramStart"/>
-      <w:r>
-        <w:t>minVal</w:t>
-      </w:r>
-      <w:proofErr w:type="spellEnd"/>
-      <w:r>
         <w:t>;</w:t>
       </w:r>
-      <w:proofErr w:type="gramEnd"/>
-    </w:p>
-    <w:p>
-      <w:pPr>
-        <w:pStyle w:val="a0"/>
-        <w:ind w:leftChars="200" w:left="480"/>
-      </w:pPr>
-      <w:r>
-        <w:t xml:space="preserve">        for (const auto&amp; </w:t>
-      </w:r>
-      <w:proofErr w:type="gramStart"/>
-      <w:r>
-        <w:t>bucket :</w:t>
-      </w:r>
-      <w:proofErr w:type="gramEnd"/>
-      <w:r>
-        <w:t xml:space="preserve"> buckets) {</w:t>
-      </w:r>
-    </w:p>
-    <w:p>
-      <w:pPr>
-        <w:pStyle w:val="a0"/>
-        <w:ind w:leftChars="200" w:left="480"/>
-        <w:rPr>
-          <w:rFonts w:hint="eastAsia"/>
-        </w:rPr>
-      </w:pPr>
-      <w:r>
-        <w:rPr>
-          <w:rFonts w:hint="eastAsia"/>
-        </w:rPr>
-        <w:t xml:space="preserve">            // </w:t>
-      </w:r>
-      <w:r>
-        <w:rPr>
-          <w:rFonts w:hint="eastAsia"/>
-        </w:rPr>
-        <w:t>跳过空桶</w:t>
-      </w:r>
-    </w:p>
-    <w:p>
-      <w:pPr>
-        <w:pStyle w:val="a0"/>
-        <w:ind w:leftChars="200" w:left="480"/>
-      </w:pPr>
-      <w:r>
-        <w:t xml:space="preserve">            if (</w:t>
-      </w:r>
-      <w:proofErr w:type="spellStart"/>
-      <w:proofErr w:type="gramStart"/>
-      <w:r>
-        <w:t>bucket.first</w:t>
-      </w:r>
-      <w:proofErr w:type="spellEnd"/>
-      <w:proofErr w:type="gramEnd"/>
-      <w:r>
-        <w:t xml:space="preserve"> == INT_MAX) {</w:t>
-      </w:r>
-    </w:p>
-    <w:p>
-      <w:pPr>
-        <w:pStyle w:val="a0"/>
-        <w:ind w:leftChars="200" w:left="480"/>
-      </w:pPr>
-      <w:r>
-        <w:t xml:space="preserve">                </w:t>
-      </w:r>
-      <w:proofErr w:type="gramStart"/>
-      <w:r>
-        <w:t>continue;</w:t>
-      </w:r>
-      <w:proofErr w:type="gramEnd"/>
-    </w:p>
-    <w:p>
-      <w:pPr>
-        <w:pStyle w:val="a0"/>
-        <w:ind w:leftChars="200" w:left="480"/>
-      </w:pPr>
-      <w:r>
-        <w:t xml:space="preserve">            }</w:t>
-      </w:r>
-    </w:p>
-    <w:p>
-      <w:pPr>
-        <w:pStyle w:val="a0"/>
-        <w:ind w:leftChars="200" w:left="480"/>
-        <w:rPr>
-          <w:color w:val="FF0000"/>
-        </w:rPr>
-      </w:pPr>
-      <w:r>
-        <w:t xml:space="preserve">     </w:t>
-      </w:r>
-      <w:r>
-        <w:rPr>
-          <w:color w:val="FF0000"/>
-        </w:rPr>
-        <w:t xml:space="preserve">       </w:t>
-      </w:r>
-      <w:proofErr w:type="spellStart"/>
-      <w:r>
-        <w:rPr>
-          <w:color w:val="FF0000"/>
-        </w:rPr>
-        <w:t>maxGap</w:t>
-      </w:r>
-      <w:proofErr w:type="spellEnd"/>
-      <w:r>
-        <w:rPr>
-          <w:color w:val="FF0000"/>
-        </w:rPr>
-        <w:t xml:space="preserve"> = </w:t>
-      </w:r>
-      <w:proofErr w:type="gramStart"/>
-      <w:r>
-        <w:rPr>
-          <w:color w:val="FF0000"/>
-        </w:rPr>
-        <w:t>std::</w:t>
-      </w:r>
-      <w:proofErr w:type="gramEnd"/>
-      <w:r>
-        <w:rPr>
-          <w:color w:val="FF0000"/>
-        </w:rPr>
-        <w:t>max(</w:t>
-      </w:r>
-      <w:proofErr w:type="spellStart"/>
-      <w:r>
-        <w:rPr>
-          <w:color w:val="FF0000"/>
-        </w:rPr>
-        <w:t>maxGap</w:t>
-      </w:r>
-      <w:proofErr w:type="spellEnd"/>
-      <w:r>
-        <w:rPr>
-          <w:color w:val="FF0000"/>
-        </w:rPr>
-        <w:t xml:space="preserve">, </w:t>
-      </w:r>
-      <w:proofErr w:type="spellStart"/>
-      <w:r>
-        <w:rPr>
-          <w:color w:val="FF0000"/>
-        </w:rPr>
-        <w:t>bucket.first</w:t>
-      </w:r>
-      <w:proofErr w:type="spellEnd"/>
-      <w:r>
-        <w:rPr>
-          <w:color w:val="FF0000"/>
-        </w:rPr>
-        <w:t xml:space="preserve"> - </w:t>
-      </w:r>
-      <w:proofErr w:type="spellStart"/>
-      <w:r>
-        <w:rPr>
-          <w:color w:val="FF0000"/>
-        </w:rPr>
-        <w:t>prevMax</w:t>
-      </w:r>
-      <w:proofErr w:type="spellEnd"/>
-      <w:r>
-        <w:rPr>
-          <w:color w:val="FF0000"/>
-        </w:rPr>
-        <w:t>);</w:t>
-      </w:r>
-    </w:p>
-    <w:p>
-      <w:pPr>
-        <w:pStyle w:val="a0"/>
-        <w:ind w:leftChars="200" w:left="480"/>
-        <w:rPr>
-          <w:color w:val="FF0000"/>
-        </w:rPr>
-      </w:pPr>
-      <w:r>
-        <w:rPr>
-          <w:color w:val="FF0000"/>
-        </w:rPr>
-        <w:t xml:space="preserve">            </w:t>
-      </w:r>
-      <w:proofErr w:type="spellStart"/>
-      <w:r>
-        <w:rPr>
-          <w:color w:val="FF0000"/>
-        </w:rPr>
-        <w:t>prevMax</w:t>
-      </w:r>
-      <w:proofErr w:type="spellEnd"/>
-      <w:r>
-        <w:rPr>
-          <w:color w:val="FF0000"/>
-        </w:rPr>
-        <w:t xml:space="preserve"> = </w:t>
-      </w:r>
-      <w:proofErr w:type="spellStart"/>
-      <w:proofErr w:type="gramStart"/>
-      <w:r>
-        <w:rPr>
-          <w:color w:val="FF0000"/>
-        </w:rPr>
-        <w:t>bucket.second</w:t>
-      </w:r>
-      <w:proofErr w:type="spellEnd"/>
-      <w:proofErr w:type="gramEnd"/>
-      <w:r>
-        <w:rPr>
-          <w:color w:val="FF0000"/>
-        </w:rPr>
-        <w:t>;</w:t>
-      </w:r>
-    </w:p>
-    <w:p>
-      <w:pPr>
-        <w:pStyle w:val="a0"/>
-        <w:ind w:leftChars="200" w:left="480"/>
-      </w:pPr>
-      <w:r>
-        <w:t xml:space="preserve">        }</w:t>
-      </w:r>
-    </w:p>
-    <w:p>
-      <w:pPr>
-        <w:pStyle w:val="a0"/>
-        <w:ind w:leftChars="200" w:left="480"/>
-      </w:pPr>
-    </w:p>
-    <w:p>
-      <w:pPr>
-        <w:pStyle w:val="a0"/>
-        <w:ind w:leftChars="200" w:left="480"/>
-      </w:pPr>
-      <w:r>
-        <w:t xml:space="preserve">        return </w:t>
-      </w:r>
-      <w:proofErr w:type="spellStart"/>
-      <w:proofErr w:type="gramStart"/>
-      <w:r>
-        <w:t>maxGap</w:t>
-      </w:r>
-      <w:proofErr w:type="spellEnd"/>
-      <w:r>
-        <w:t>;</w:t>
-      </w:r>
-      <w:proofErr w:type="gramEnd"/>
     </w:p>
     <w:p>
       <w:pPr>
@@ -1424,9 +1441,6 @@
       <w:pPr>
         <w:pStyle w:val="a0"/>
         <w:ind w:leftChars="200" w:left="480"/>
-        <w:rPr>
-          <w:rFonts w:hint="eastAsia"/>
-        </w:rPr>
       </w:pPr>
       <w:r>
         <w:t>};</w:t>

--- a/15. Leetcode/164. 最大间距.docx
+++ b/15. Leetcode/164. 最大间距.docx
@@ -27,70 +27,275 @@
         <w:rPr>
           <w:rFonts w:hint="eastAsia"/>
         </w:rPr>
+        <w:t>nums</w:t>
+      </w:r>
+      <w:r>
+        <w:rPr>
+          <w:rFonts w:hint="eastAsia"/>
+        </w:rPr>
+        <w:t>，返回数组在排序之后，相邻元素之间最大的差值。如果数组元素个数小于</w:t>
+      </w:r>
+      <w:r>
+        <w:rPr>
+          <w:rFonts w:hint="eastAsia"/>
+        </w:rPr>
+        <w:t>2</w:t>
+      </w:r>
+      <w:r>
+        <w:rPr>
+          <w:rFonts w:hint="eastAsia"/>
+        </w:rPr>
+        <w:t>，则返回</w:t>
+      </w:r>
+      <w:r>
+        <w:rPr>
+          <w:rFonts w:hint="eastAsia"/>
+        </w:rPr>
+        <w:t>0</w:t>
+      </w:r>
+      <w:r>
+        <w:rPr>
+          <w:rFonts w:hint="eastAsia"/>
+        </w:rPr>
+        <w:t>。</w:t>
+      </w:r>
+    </w:p>
+    <w:p>
+      <w:pPr>
+        <w:ind w:firstLine="420"/>
+      </w:pPr>
+      <w:r>
+        <w:rPr>
+          <w:rFonts w:hint="eastAsia"/>
+        </w:rPr>
+        <w:t>您必须编写一个在「线性时间」内运行并使用「线性额外空间」的算法。</w:t>
+      </w:r>
+    </w:p>
+    <w:p/>
+    <w:p>
+      <w:pPr>
+        <w:ind w:firstLine="420"/>
+      </w:pPr>
+      <w:r>
+        <w:rPr>
+          <w:rFonts w:hint="eastAsia"/>
+        </w:rPr>
+        <w:t>示例</w:t>
+      </w:r>
+      <w:r>
+        <w:rPr>
+          <w:rFonts w:hint="eastAsia"/>
+        </w:rPr>
+        <w:t xml:space="preserve"> 1:</w:t>
+      </w:r>
+    </w:p>
+    <w:p>
+      <w:pPr>
+        <w:ind w:firstLine="420"/>
+      </w:pPr>
+      <w:r>
+        <w:rPr>
+          <w:rFonts w:hint="eastAsia"/>
+        </w:rPr>
+        <w:t>输入</w:t>
+      </w:r>
+      <w:r>
+        <w:rPr>
+          <w:rFonts w:hint="eastAsia"/>
+        </w:rPr>
+        <w:t>: nums = [3,6,9,1]</w:t>
+      </w:r>
+    </w:p>
+    <w:p>
+      <w:pPr>
+        <w:ind w:firstLine="420"/>
+      </w:pPr>
+      <w:r>
+        <w:rPr>
+          <w:rFonts w:hint="eastAsia"/>
+        </w:rPr>
+        <w:t>输出</w:t>
+      </w:r>
+      <w:r>
+        <w:rPr>
+          <w:rFonts w:hint="eastAsia"/>
+        </w:rPr>
+        <w:t>: 3</w:t>
+      </w:r>
+    </w:p>
+    <w:p>
+      <w:pPr>
+        <w:ind w:firstLine="420"/>
+      </w:pPr>
+      <w:r>
+        <w:rPr>
+          <w:rFonts w:hint="eastAsia"/>
+        </w:rPr>
+        <w:t>解释</w:t>
+      </w:r>
+      <w:r>
+        <w:rPr>
+          <w:rFonts w:hint="eastAsia"/>
+        </w:rPr>
+        <w:t xml:space="preserve">: </w:t>
+      </w:r>
+      <w:r>
+        <w:rPr>
+          <w:rFonts w:hint="eastAsia"/>
+        </w:rPr>
+        <w:t>排序后的数组是</w:t>
+      </w:r>
+      <w:r>
+        <w:rPr>
+          <w:rFonts w:hint="eastAsia"/>
+        </w:rPr>
+        <w:t xml:space="preserve"> [1,3,6,9], </w:t>
+      </w:r>
+      <w:r>
+        <w:rPr>
+          <w:rFonts w:hint="eastAsia"/>
+        </w:rPr>
+        <w:t>其中相邻元素</w:t>
+      </w:r>
+      <w:r>
+        <w:rPr>
+          <w:rFonts w:hint="eastAsia"/>
+        </w:rPr>
+        <w:t xml:space="preserve"> (3,6) </w:t>
+      </w:r>
+      <w:r>
+        <w:rPr>
+          <w:rFonts w:hint="eastAsia"/>
+        </w:rPr>
+        <w:t>和</w:t>
+      </w:r>
+      <w:r>
+        <w:rPr>
+          <w:rFonts w:hint="eastAsia"/>
+        </w:rPr>
+        <w:t xml:space="preserve"> (6,9) </w:t>
+      </w:r>
+      <w:r>
+        <w:rPr>
+          <w:rFonts w:hint="eastAsia"/>
+        </w:rPr>
+        <w:t>之间都存在最大差值</w:t>
+      </w:r>
+      <w:r>
+        <w:rPr>
+          <w:rFonts w:hint="eastAsia"/>
+        </w:rPr>
+        <w:t xml:space="preserve"> 3</w:t>
+      </w:r>
+      <w:r>
+        <w:rPr>
+          <w:rFonts w:hint="eastAsia"/>
+        </w:rPr>
+        <w:t>。</w:t>
+      </w:r>
+    </w:p>
+    <w:p>
+      <w:pPr>
+        <w:ind w:firstLine="420"/>
+      </w:pPr>
+      <w:r>
+        <w:rPr>
+          <w:rFonts w:hint="eastAsia"/>
+        </w:rPr>
+        <w:t>示例</w:t>
+      </w:r>
+      <w:r>
+        <w:rPr>
+          <w:rFonts w:hint="eastAsia"/>
+        </w:rPr>
+        <w:t xml:space="preserve"> 2:</w:t>
+      </w:r>
+    </w:p>
+    <w:p>
+      <w:pPr>
+        <w:ind w:firstLine="420"/>
+      </w:pPr>
+      <w:r>
+        <w:rPr>
+          <w:rFonts w:hint="eastAsia"/>
+        </w:rPr>
+        <w:t>输入</w:t>
+      </w:r>
+      <w:r>
+        <w:rPr>
+          <w:rFonts w:hint="eastAsia"/>
+        </w:rPr>
+        <w:t>: nums = [10]</w:t>
+      </w:r>
+    </w:p>
+    <w:p>
+      <w:pPr>
+        <w:ind w:firstLine="420"/>
+      </w:pPr>
+      <w:r>
+        <w:rPr>
+          <w:rFonts w:hint="eastAsia"/>
+        </w:rPr>
+        <w:t>输出</w:t>
+      </w:r>
+      <w:r>
+        <w:rPr>
+          <w:rFonts w:hint="eastAsia"/>
+        </w:rPr>
+        <w:t>: 0</w:t>
+      </w:r>
+    </w:p>
+    <w:p>
+      <w:pPr>
+        <w:ind w:firstLine="420"/>
+      </w:pPr>
+      <w:r>
+        <w:rPr>
+          <w:rFonts w:hint="eastAsia"/>
+        </w:rPr>
+        <w:t>解释</w:t>
+      </w:r>
+      <w:r>
+        <w:rPr>
+          <w:rFonts w:hint="eastAsia"/>
+        </w:rPr>
+        <w:t xml:space="preserve">: </w:t>
+      </w:r>
+      <w:r>
+        <w:rPr>
+          <w:rFonts w:hint="eastAsia"/>
+        </w:rPr>
+        <w:t>数组元素个数小于</w:t>
+      </w:r>
+      <w:r>
+        <w:rPr>
+          <w:rFonts w:hint="eastAsia"/>
+        </w:rPr>
+        <w:t xml:space="preserve"> 2</w:t>
+      </w:r>
+      <w:r>
+        <w:rPr>
+          <w:rFonts w:hint="eastAsia"/>
+        </w:rPr>
+        <w:t>，因此返回</w:t>
+      </w:r>
+      <w:r>
+        <w:rPr>
+          <w:rFonts w:hint="eastAsia"/>
+        </w:rPr>
+        <w:t xml:space="preserve"> 0</w:t>
+      </w:r>
+      <w:r>
+        <w:rPr>
+          <w:rFonts w:hint="eastAsia"/>
+        </w:rPr>
+        <w:t>。</w:t>
+      </w:r>
+    </w:p>
+    <w:p>
+      <w:r>
         <w:t xml:space="preserve"> </w:t>
       </w:r>
-      <w:proofErr w:type="spellStart"/>
-      <w:r>
-        <w:rPr>
-          <w:rFonts w:hint="eastAsia"/>
-        </w:rPr>
-        <w:t>nums</w:t>
-      </w:r>
-      <w:proofErr w:type="spellEnd"/>
-      <w:r>
-        <w:rPr>
-          <w:rFonts w:hint="eastAsia"/>
-        </w:rPr>
-        <w:t>，返回</w:t>
-      </w:r>
-      <w:r>
-        <w:rPr>
-          <w:rFonts w:hint="eastAsia"/>
-        </w:rPr>
-        <w:t xml:space="preserve"> </w:t>
-      </w:r>
-      <w:r>
-        <w:rPr>
-          <w:rFonts w:hint="eastAsia"/>
-        </w:rPr>
-        <w:t>数组在排序之后，相邻元素之间最大的差值</w:t>
-      </w:r>
-      <w:r>
-        <w:rPr>
-          <w:rFonts w:hint="eastAsia"/>
-        </w:rPr>
-        <w:t xml:space="preserve"> </w:t>
-      </w:r>
-      <w:r>
-        <w:rPr>
-          <w:rFonts w:hint="eastAsia"/>
-        </w:rPr>
-        <w:t>。如果数组元素个数小于</w:t>
-      </w:r>
-      <w:r>
-        <w:rPr>
-          <w:rFonts w:hint="eastAsia"/>
-        </w:rPr>
-        <w:t xml:space="preserve"> 2</w:t>
-      </w:r>
-      <w:r>
-        <w:rPr>
-          <w:rFonts w:hint="eastAsia"/>
-        </w:rPr>
-        <w:t>，则返回</w:t>
-      </w:r>
-      <w:r>
-        <w:rPr>
-          <w:rFonts w:hint="eastAsia"/>
-        </w:rPr>
-        <w:t xml:space="preserve"> 0 </w:t>
-      </w:r>
-      <w:r>
-        <w:rPr>
-          <w:rFonts w:hint="eastAsia"/>
-        </w:rPr>
-        <w:t>。</w:t>
-      </w:r>
     </w:p>
     <w:p>
       <w:pPr>
@@ -100,25 +305,27 @@
         <w:rPr>
           <w:rFonts w:hint="eastAsia"/>
         </w:rPr>
-        <w:t>您必须编写一个在「线性时间」内运行并使用「线性额外空间」的算法。</w:t>
-      </w:r>
-    </w:p>
-    <w:p/>
+        <w:t>提示</w:t>
+      </w:r>
+      <w:r>
+        <w:rPr>
+          <w:rFonts w:hint="eastAsia"/>
+        </w:rPr>
+        <w:t>:</w:t>
+      </w:r>
+    </w:p>
     <w:p>
       <w:pPr>
         <w:ind w:firstLine="420"/>
       </w:pPr>
       <w:r>
-        <w:rPr>
-          <w:rFonts w:hint="eastAsia"/>
-        </w:rPr>
-        <w:t>示例</w:t>
-      </w:r>
-      <w:r>
-        <w:rPr>
-          <w:rFonts w:hint="eastAsia"/>
-        </w:rPr>
-        <w:t xml:space="preserve"> 1:</w:t>
+        <w:t>1 &lt;= nums.length &lt;= 10</w:t>
+      </w:r>
+      <w:r>
+        <w:t>^</w:t>
+      </w:r>
+      <w:r>
+        <w:t>5</w:t>
       </w:r>
     </w:p>
     <w:p>
@@ -126,30 +333,46 @@
         <w:ind w:firstLine="420"/>
       </w:pPr>
       <w:r>
-        <w:rPr>
-          <w:rFonts w:hint="eastAsia"/>
-        </w:rPr>
-        <w:t>输入</w:t>
-      </w:r>
-      <w:r>
-        <w:rPr>
-          <w:rFonts w:hint="eastAsia"/>
-        </w:rPr>
-        <w:t xml:space="preserve">: </w:t>
-      </w:r>
-      <w:proofErr w:type="spellStart"/>
-      <w:r>
-        <w:rPr>
-          <w:rFonts w:hint="eastAsia"/>
-        </w:rPr>
-        <w:t>nums</w:t>
-      </w:r>
-      <w:proofErr w:type="spellEnd"/>
-      <w:r>
-        <w:rPr>
-          <w:rFonts w:hint="eastAsia"/>
-        </w:rPr>
-        <w:t xml:space="preserve"> = [3,6,9,1]</w:t>
+        <w:t>0 &lt;= nums[i] &lt;= 10</w:t>
+      </w:r>
+      <w:r>
+        <w:t>^</w:t>
+      </w:r>
+      <w:r>
+        <w:t>9</w:t>
+      </w:r>
+    </w:p>
+    <w:p>
+      <w:pPr>
+        <w:pStyle w:val="1"/>
+      </w:pPr>
+      <w:r>
+        <w:rPr>
+          <w:rFonts w:hint="eastAsia"/>
+        </w:rPr>
+        <w:t>分析</w:t>
+      </w:r>
+    </w:p>
+    <w:p>
+      <w:pPr>
+        <w:pStyle w:val="2"/>
+      </w:pPr>
+      <w:r>
+        <w:rPr>
+          <w:rFonts w:hint="eastAsia"/>
+        </w:rPr>
+        <w:t>方法一：基数排序</w:t>
+      </w:r>
+    </w:p>
+    <w:p>
+      <w:r>
+        <w:tab/>
+      </w:r>
+      <w:r>
+        <w:rPr>
+          <w:rFonts w:hint="eastAsia"/>
+        </w:rPr>
+        <w:t>思路：</w:t>
       </w:r>
     </w:p>
     <w:p>
@@ -160,13 +383,34 @@
         <w:rPr>
           <w:rFonts w:hint="eastAsia"/>
         </w:rPr>
-        <w:t>输出</w:t>
-      </w:r>
-      <w:r>
-        <w:rPr>
-          <w:rFonts w:hint="eastAsia"/>
-        </w:rPr>
-        <w:t>: 3</w:t>
+        <w:t>一种最简单的思路是将数组排序后再找出最大间距，但传统的基于比较的排序算法（快速排序、归并排序等）均需要</w:t>
+      </w:r>
+      <w:r>
+        <w:t>O(NlogN)</w:t>
+      </w:r>
+      <w:r>
+        <w:rPr>
+          <w:rFonts w:hint="eastAsia"/>
+        </w:rPr>
+        <w:t>的时间复杂度。如果要将时间复杂度降到</w:t>
+      </w:r>
+      <w:r>
+        <w:t>O(N)</w:t>
+      </w:r>
+      <w:r>
+        <w:rPr>
+          <w:rFonts w:hint="eastAsia"/>
+        </w:rPr>
+        <w:t>，我们就必须使用其他的排序算法。例如，基数排序可以在</w:t>
+      </w:r>
+      <w:r>
+        <w:t>O(N)</w:t>
+      </w:r>
+      <w:r>
+        <w:rPr>
+          <w:rFonts w:hint="eastAsia"/>
+        </w:rPr>
+        <w:t>的时间内完成整数之间的排序。</w:t>
       </w:r>
     </w:p>
     <w:p>
@@ -177,361 +421,12 @@
         <w:rPr>
           <w:rFonts w:hint="eastAsia"/>
         </w:rPr>
-        <w:t>解释</w:t>
-      </w:r>
-      <w:r>
-        <w:rPr>
-          <w:rFonts w:hint="eastAsia"/>
-        </w:rPr>
-        <w:t xml:space="preserve">: </w:t>
-      </w:r>
-      <w:r>
-        <w:rPr>
-          <w:rFonts w:hint="eastAsia"/>
-        </w:rPr>
-        <w:t>排序后的数组是</w:t>
-      </w:r>
-      <w:r>
-        <w:rPr>
-          <w:rFonts w:hint="eastAsia"/>
-        </w:rPr>
-        <w:t xml:space="preserve"> [1,3,6,9], </w:t>
-      </w:r>
-      <w:r>
-        <w:rPr>
-          <w:rFonts w:hint="eastAsia"/>
-        </w:rPr>
-        <w:t>其中相邻元素</w:t>
-      </w:r>
-      <w:r>
-        <w:rPr>
-          <w:rFonts w:hint="eastAsia"/>
-        </w:rPr>
-        <w:t xml:space="preserve"> (3,6) </w:t>
-      </w:r>
-      <w:r>
-        <w:rPr>
-          <w:rFonts w:hint="eastAsia"/>
-        </w:rPr>
-        <w:t>和</w:t>
-      </w:r>
-      <w:r>
-        <w:rPr>
-          <w:rFonts w:hint="eastAsia"/>
-        </w:rPr>
-        <w:t xml:space="preserve"> (6,9) </w:t>
-      </w:r>
-      <w:r>
-        <w:rPr>
-          <w:rFonts w:hint="eastAsia"/>
-        </w:rPr>
-        <w:t>之间都存在最大差值</w:t>
-      </w:r>
-      <w:r>
-        <w:rPr>
-          <w:rFonts w:hint="eastAsia"/>
-        </w:rPr>
-        <w:t xml:space="preserve"> 3</w:t>
-      </w:r>
-      <w:r>
-        <w:rPr>
-          <w:rFonts w:hint="eastAsia"/>
-        </w:rPr>
-        <w:t>。</w:t>
-      </w:r>
-    </w:p>
-    <w:p>
-      <w:pPr>
-        <w:ind w:firstLine="420"/>
-      </w:pPr>
-      <w:r>
-        <w:rPr>
-          <w:rFonts w:hint="eastAsia"/>
-        </w:rPr>
-        <w:t>示例</w:t>
-      </w:r>
-      <w:r>
-        <w:rPr>
-          <w:rFonts w:hint="eastAsia"/>
-        </w:rPr>
-        <w:t xml:space="preserve"> 2:</w:t>
-      </w:r>
-    </w:p>
-    <w:p>
-      <w:pPr>
-        <w:ind w:firstLine="420"/>
-      </w:pPr>
-      <w:r>
-        <w:rPr>
-          <w:rFonts w:hint="eastAsia"/>
-        </w:rPr>
-        <w:t>输入</w:t>
-      </w:r>
-      <w:r>
-        <w:rPr>
-          <w:rFonts w:hint="eastAsia"/>
-        </w:rPr>
-        <w:t xml:space="preserve">: </w:t>
-      </w:r>
-      <w:proofErr w:type="spellStart"/>
-      <w:r>
-        <w:rPr>
-          <w:rFonts w:hint="eastAsia"/>
-        </w:rPr>
-        <w:t>nums</w:t>
-      </w:r>
-      <w:proofErr w:type="spellEnd"/>
-      <w:r>
-        <w:rPr>
-          <w:rFonts w:hint="eastAsia"/>
-        </w:rPr>
-        <w:t xml:space="preserve"> = [10]</w:t>
-      </w:r>
-    </w:p>
-    <w:p>
-      <w:pPr>
-        <w:ind w:firstLine="420"/>
-      </w:pPr>
-      <w:r>
-        <w:rPr>
-          <w:rFonts w:hint="eastAsia"/>
-        </w:rPr>
-        <w:t>输出</w:t>
-      </w:r>
-      <w:r>
-        <w:rPr>
-          <w:rFonts w:hint="eastAsia"/>
-        </w:rPr>
-        <w:t>: 0</w:t>
-      </w:r>
-    </w:p>
-    <w:p>
-      <w:pPr>
-        <w:ind w:firstLine="420"/>
-      </w:pPr>
-      <w:r>
-        <w:rPr>
-          <w:rFonts w:hint="eastAsia"/>
-        </w:rPr>
-        <w:t>解释</w:t>
-      </w:r>
-      <w:r>
-        <w:rPr>
-          <w:rFonts w:hint="eastAsia"/>
-        </w:rPr>
-        <w:t xml:space="preserve">: </w:t>
-      </w:r>
-      <w:r>
-        <w:rPr>
-          <w:rFonts w:hint="eastAsia"/>
-        </w:rPr>
-        <w:t>数组元素个数小于</w:t>
-      </w:r>
-      <w:r>
-        <w:rPr>
-          <w:rFonts w:hint="eastAsia"/>
-        </w:rPr>
-        <w:t xml:space="preserve"> 2</w:t>
-      </w:r>
-      <w:r>
-        <w:rPr>
-          <w:rFonts w:hint="eastAsia"/>
-        </w:rPr>
-        <w:t>，因此返回</w:t>
-      </w:r>
-      <w:r>
-        <w:rPr>
-          <w:rFonts w:hint="eastAsia"/>
-        </w:rPr>
-        <w:t xml:space="preserve"> 0</w:t>
-      </w:r>
-      <w:r>
-        <w:rPr>
-          <w:rFonts w:hint="eastAsia"/>
-        </w:rPr>
-        <w:t>。</w:t>
-      </w:r>
-    </w:p>
-    <w:p>
-      <w:r>
-        <w:t xml:space="preserve"> </w:t>
-      </w:r>
-    </w:p>
-    <w:p>
-      <w:pPr>
-        <w:ind w:firstLine="420"/>
-      </w:pPr>
-      <w:r>
-        <w:rPr>
-          <w:rFonts w:hint="eastAsia"/>
-        </w:rPr>
-        <w:t>提示</w:t>
-      </w:r>
-      <w:r>
-        <w:rPr>
-          <w:rFonts w:hint="eastAsia"/>
-        </w:rPr>
-        <w:t>:</w:t>
-      </w:r>
-    </w:p>
-    <w:p>
-      <w:pPr>
-        <w:ind w:firstLine="420"/>
-      </w:pPr>
-      <w:r>
-        <w:t xml:space="preserve">1 &lt;= </w:t>
-      </w:r>
-      <w:proofErr w:type="spellStart"/>
-      <w:proofErr w:type="gramStart"/>
-      <w:r>
-        <w:t>nums.length</w:t>
-      </w:r>
-      <w:proofErr w:type="spellEnd"/>
-      <w:proofErr w:type="gramEnd"/>
-      <w:r>
-        <w:t xml:space="preserve"> &lt;= 105</w:t>
-      </w:r>
-    </w:p>
-    <w:p>
-      <w:pPr>
-        <w:ind w:firstLine="420"/>
-      </w:pPr>
-      <w:r>
-        <w:t xml:space="preserve">0 &lt;= </w:t>
-      </w:r>
-      <w:proofErr w:type="spellStart"/>
-      <w:r>
-        <w:t>nums</w:t>
-      </w:r>
-      <w:proofErr w:type="spellEnd"/>
-      <w:r>
-        <w:t>[</w:t>
-      </w:r>
-      <w:proofErr w:type="spellStart"/>
-      <w:r>
-        <w:t>i</w:t>
-      </w:r>
-      <w:proofErr w:type="spellEnd"/>
-      <w:r>
-        <w:t>] &lt;= 109</w:t>
-      </w:r>
-    </w:p>
-    <w:p>
-      <w:pPr>
-        <w:pStyle w:val="1"/>
-      </w:pPr>
-      <w:r>
-        <w:rPr>
-          <w:rFonts w:hint="eastAsia"/>
-        </w:rPr>
-        <w:t>分析</w:t>
-      </w:r>
-    </w:p>
-    <w:p>
-      <w:pPr>
-        <w:pStyle w:val="2"/>
-      </w:pPr>
-      <w:r>
-        <w:rPr>
-          <w:rFonts w:hint="eastAsia"/>
-        </w:rPr>
-        <w:t>方法</w:t>
-      </w:r>
-      <w:proofErr w:type="gramStart"/>
-      <w:r>
-        <w:rPr>
-          <w:rFonts w:hint="eastAsia"/>
-        </w:rPr>
-        <w:t>一</w:t>
-      </w:r>
-      <w:proofErr w:type="gramEnd"/>
-      <w:r>
-        <w:rPr>
-          <w:rFonts w:hint="eastAsia"/>
-        </w:rPr>
-        <w:t>：基数排序</w:t>
-      </w:r>
-    </w:p>
-    <w:p>
-      <w:r>
-        <w:tab/>
-      </w:r>
-      <w:r>
-        <w:rPr>
-          <w:rFonts w:hint="eastAsia"/>
-        </w:rPr>
-        <w:t>思路：</w:t>
-      </w:r>
-    </w:p>
-    <w:p>
-      <w:pPr>
-        <w:ind w:firstLine="420"/>
-      </w:pPr>
-      <w:r>
-        <w:rPr>
-          <w:rFonts w:hint="eastAsia"/>
-        </w:rPr>
-        <w:t>一种最简单的思路是将数组排序后再找出最大间距，但传统的基于比较的排序算法（快速排序、归并排序等）均需要</w:t>
-      </w:r>
-      <w:r>
-        <w:t>O(</w:t>
-      </w:r>
-      <w:proofErr w:type="spellStart"/>
-      <w:r>
-        <w:t>NlogN</w:t>
-      </w:r>
-      <w:proofErr w:type="spellEnd"/>
-      <w:r>
-        <w:t>)</w:t>
-      </w:r>
-      <w:r>
-        <w:rPr>
-          <w:rFonts w:hint="eastAsia"/>
-        </w:rPr>
-        <w:t>的时间复杂度。如果要将时间复杂度降到</w:t>
-      </w:r>
-      <w:r>
-        <w:t>O(N)</w:t>
-      </w:r>
-      <w:r>
-        <w:rPr>
-          <w:rFonts w:hint="eastAsia"/>
-        </w:rPr>
-        <w:t>，我们就必须使用其他的排序算法。例如，基数排序可以在</w:t>
-      </w:r>
-      <w:r>
-        <w:t>O(N)</w:t>
-      </w:r>
-      <w:r>
-        <w:rPr>
-          <w:rFonts w:hint="eastAsia"/>
-        </w:rPr>
-        <w:t>的时间内完成整数之间的排序。</w:t>
-      </w:r>
-    </w:p>
-    <w:p>
-      <w:pPr>
-        <w:ind w:firstLine="420"/>
-      </w:pPr>
-      <w:r>
-        <w:rPr>
-          <w:rFonts w:hint="eastAsia"/>
-        </w:rPr>
-        <w:t>代码</w:t>
-      </w:r>
-      <w:r>
-        <w:rPr>
-          <w:rFonts w:hint="eastAsia"/>
-        </w:rPr>
-        <w:t>：</w:t>
-      </w:r>
-    </w:p>
-    <w:p>
-      <w:pPr>
-        <w:pStyle w:val="a0"/>
-        <w:rPr>
-          <w:rFonts w:hint="eastAsia"/>
-        </w:rPr>
+        <w:t>代码：</w:t>
+      </w:r>
+    </w:p>
+    <w:p>
+      <w:pPr>
+        <w:pStyle w:val="a0"/>
       </w:pPr>
       <w:r>
         <w:tab/>
@@ -563,9 +458,6 @@
     <w:p>
       <w:pPr>
         <w:pStyle w:val="a0"/>
-        <w:rPr>
-          <w:rFonts w:hint="eastAsia"/>
-        </w:rPr>
       </w:pPr>
       <w:r>
         <w:tab/>
@@ -585,21 +477,7 @@
         <w:rPr>
           <w:rFonts w:hint="eastAsia"/>
         </w:rPr>
-        <w:t>首先找到数组中的最小值和最大值，然后计算桶的大小和桶的数量。接着，</w:t>
-      </w:r>
-      <w:proofErr w:type="gramStart"/>
-      <w:r>
-        <w:rPr>
-          <w:rFonts w:hint="eastAsia"/>
-        </w:rPr>
-        <w:t>创建桶并将</w:t>
-      </w:r>
-      <w:proofErr w:type="gramEnd"/>
-      <w:r>
-        <w:rPr>
-          <w:rFonts w:hint="eastAsia"/>
-        </w:rPr>
-        <w:t>元素放入对应的桶中，维护每个桶的最小值和最大值。最后，遍历桶，计算相邻桶之间的最大差值。这个算法保证了线性时间和线性额外空间的要求。</w:t>
+        <w:t>首先找到数组中的最小值和最大值，然后计算桶的大小和桶的数量。接着，创建桶并将元素放入对应的桶中，维护每个桶的最小值和最大值。最后，遍历桶，计算相邻桶之间的最大差值。这个算法保证了线性时间和线性额外空间的要求。</w:t>
       </w:r>
     </w:p>
     <w:p>
@@ -626,42 +504,16 @@
         <w:ind w:leftChars="200" w:left="480"/>
       </w:pPr>
       <w:r>
-        <w:t xml:space="preserve">    int </w:t>
-      </w:r>
-      <w:proofErr w:type="spellStart"/>
-      <w:r>
-        <w:t>maximumGap</w:t>
-      </w:r>
-      <w:proofErr w:type="spellEnd"/>
-      <w:r>
-        <w:t xml:space="preserve">(vector&lt;int&gt;&amp; </w:t>
-      </w:r>
-      <w:proofErr w:type="spellStart"/>
-      <w:r>
-        <w:t>nums</w:t>
-      </w:r>
-      <w:proofErr w:type="spellEnd"/>
-      <w:r>
-        <w:t>) {</w:t>
-      </w:r>
-    </w:p>
-    <w:p>
-      <w:pPr>
-        <w:pStyle w:val="a0"/>
-        <w:ind w:leftChars="200" w:left="480"/>
-      </w:pPr>
-      <w:r>
-        <w:t xml:space="preserve">        if (</w:t>
-      </w:r>
-      <w:proofErr w:type="spellStart"/>
-      <w:proofErr w:type="gramStart"/>
-      <w:r>
-        <w:t>nums.size</w:t>
-      </w:r>
-      <w:proofErr w:type="spellEnd"/>
-      <w:proofErr w:type="gramEnd"/>
-      <w:r>
-        <w:t>() &lt; 2) {</w:t>
+        <w:t xml:space="preserve">    int maximumGap(vector&lt;int&gt;&amp; nums) {</w:t>
+      </w:r>
+    </w:p>
+    <w:p>
+      <w:pPr>
+        <w:pStyle w:val="a0"/>
+        <w:ind w:leftChars="200" w:left="480"/>
+      </w:pPr>
+      <w:r>
+        <w:t xml:space="preserve">        if (nums.size() &lt; 2) {</w:t>
       </w:r>
     </w:p>
     <w:p>
@@ -712,84 +564,16 @@
         <w:ind w:leftChars="200" w:left="480"/>
       </w:pPr>
       <w:r>
-        <w:t xml:space="preserve">        int </w:t>
-      </w:r>
-      <w:proofErr w:type="spellStart"/>
-      <w:r>
-        <w:t>minVal</w:t>
-      </w:r>
-      <w:proofErr w:type="spellEnd"/>
-      <w:r>
-        <w:t xml:space="preserve"> = *</w:t>
-      </w:r>
-      <w:proofErr w:type="spellStart"/>
-      <w:r>
-        <w:t>min_element</w:t>
-      </w:r>
-      <w:proofErr w:type="spellEnd"/>
-      <w:r>
-        <w:t>(</w:t>
-      </w:r>
-      <w:proofErr w:type="spellStart"/>
-      <w:proofErr w:type="gramStart"/>
-      <w:r>
-        <w:t>nums.begin</w:t>
-      </w:r>
-      <w:proofErr w:type="spellEnd"/>
-      <w:proofErr w:type="gramEnd"/>
-      <w:r>
-        <w:t xml:space="preserve">(), </w:t>
-      </w:r>
-      <w:proofErr w:type="spellStart"/>
-      <w:r>
-        <w:t>nums.end</w:t>
-      </w:r>
-      <w:proofErr w:type="spellEnd"/>
-      <w:r>
-        <w:t>());</w:t>
-      </w:r>
-    </w:p>
-    <w:p>
-      <w:pPr>
-        <w:pStyle w:val="a0"/>
-        <w:ind w:leftChars="200" w:left="480"/>
-      </w:pPr>
-      <w:r>
-        <w:t xml:space="preserve">        int </w:t>
-      </w:r>
-      <w:proofErr w:type="spellStart"/>
-      <w:r>
-        <w:t>maxVal</w:t>
-      </w:r>
-      <w:proofErr w:type="spellEnd"/>
-      <w:r>
-        <w:t xml:space="preserve"> = *</w:t>
-      </w:r>
-      <w:proofErr w:type="spellStart"/>
-      <w:r>
-        <w:t>max_element</w:t>
-      </w:r>
-      <w:proofErr w:type="spellEnd"/>
-      <w:r>
-        <w:t>(</w:t>
-      </w:r>
-      <w:proofErr w:type="spellStart"/>
-      <w:proofErr w:type="gramStart"/>
-      <w:r>
-        <w:t>nums.begin</w:t>
-      </w:r>
-      <w:proofErr w:type="spellEnd"/>
-      <w:proofErr w:type="gramEnd"/>
-      <w:r>
-        <w:t xml:space="preserve">(), </w:t>
-      </w:r>
-      <w:proofErr w:type="spellStart"/>
-      <w:r>
-        <w:t>nums.end</w:t>
-      </w:r>
-      <w:proofErr w:type="spellEnd"/>
-      <w:r>
-        <w:t>());</w:t>
+        <w:t xml:space="preserve">        int minVal = *min_element(nums.begin(), nums.end());</w:t>
+      </w:r>
+    </w:p>
+    <w:p>
+      <w:pPr>
+        <w:pStyle w:val="a0"/>
+        <w:ind w:leftChars="200" w:left="480"/>
+      </w:pPr>
+      <w:r>
+        <w:t xml:space="preserve">        int maxVal = *max_element(nums.begin(), nums.end());</w:t>
       </w:r>
     </w:p>
     <w:p>
@@ -822,88 +606,16 @@
         <w:ind w:leftChars="200" w:left="480"/>
       </w:pPr>
       <w:r>
-        <w:t xml:space="preserve">        int </w:t>
-      </w:r>
-      <w:proofErr w:type="spellStart"/>
-      <w:r>
-        <w:t>bucketSize</w:t>
-      </w:r>
-      <w:proofErr w:type="spellEnd"/>
-      <w:r>
-        <w:t xml:space="preserve"> = </w:t>
-      </w:r>
-      <w:proofErr w:type="gramStart"/>
-      <w:r>
-        <w:t>std::</w:t>
-      </w:r>
-      <w:proofErr w:type="gramEnd"/>
-      <w:r>
-        <w:t>max(1, (</w:t>
-      </w:r>
-      <w:proofErr w:type="spellStart"/>
-      <w:r>
-        <w:t>maxVal</w:t>
-      </w:r>
-      <w:proofErr w:type="spellEnd"/>
-      <w:r>
-        <w:t xml:space="preserve"> - </w:t>
-      </w:r>
-      <w:proofErr w:type="spellStart"/>
-      <w:r>
-        <w:t>minVal</w:t>
-      </w:r>
-      <w:proofErr w:type="spellEnd"/>
-      <w:r>
-        <w:t>) / std::max(int(</w:t>
-      </w:r>
-      <w:proofErr w:type="spellStart"/>
-      <w:r>
-        <w:t>nums.size</w:t>
-      </w:r>
-      <w:proofErr w:type="spellEnd"/>
-      <w:r>
-        <w:t>() - 1), 1));</w:t>
-      </w:r>
-    </w:p>
-    <w:p>
-      <w:pPr>
-        <w:pStyle w:val="a0"/>
-        <w:ind w:leftChars="200" w:left="480"/>
-      </w:pPr>
-      <w:r>
-        <w:t xml:space="preserve">        int </w:t>
-      </w:r>
-      <w:proofErr w:type="spellStart"/>
-      <w:r>
-        <w:t>bucketCount</w:t>
-      </w:r>
-      <w:proofErr w:type="spellEnd"/>
-      <w:r>
-        <w:t xml:space="preserve"> = (</w:t>
-      </w:r>
-      <w:proofErr w:type="spellStart"/>
-      <w:r>
-        <w:t>maxVal</w:t>
-      </w:r>
-      <w:proofErr w:type="spellEnd"/>
-      <w:r>
-        <w:t xml:space="preserve"> - </w:t>
-      </w:r>
-      <w:proofErr w:type="spellStart"/>
-      <w:r>
-        <w:t>minVal</w:t>
-      </w:r>
-      <w:proofErr w:type="spellEnd"/>
-      <w:r>
-        <w:t xml:space="preserve">) / </w:t>
-      </w:r>
-      <w:proofErr w:type="spellStart"/>
-      <w:r>
-        <w:t>bucketSize</w:t>
-      </w:r>
-      <w:proofErr w:type="spellEnd"/>
-      <w:r>
-        <w:t xml:space="preserve"> + 1;</w:t>
+        <w:t xml:space="preserve">        int bucketSize = std::max(1, (maxVal - minVal) / std::max(int(nums.size() - 1), 1));</w:t>
+      </w:r>
+    </w:p>
+    <w:p>
+      <w:pPr>
+        <w:pStyle w:val="a0"/>
+        <w:ind w:leftChars="200" w:left="480"/>
+      </w:pPr>
+      <w:r>
+        <w:t xml:space="preserve">        int bucketCount = (maxVal - minVal) / bucketSize + 1;</w:t>
       </w:r>
     </w:p>
     <w:p>
@@ -927,43 +639,16 @@
         <w:rPr>
           <w:rFonts w:hint="eastAsia"/>
         </w:rPr>
-        <w:t>创建桶，每个</w:t>
-      </w:r>
-      <w:proofErr w:type="gramStart"/>
-      <w:r>
-        <w:rPr>
-          <w:rFonts w:hint="eastAsia"/>
-        </w:rPr>
-        <w:t>桶维护</w:t>
-      </w:r>
-      <w:proofErr w:type="gramEnd"/>
-      <w:r>
-        <w:rPr>
-          <w:rFonts w:hint="eastAsia"/>
-        </w:rPr>
-        <w:t>最小值和最大值</w:t>
-      </w:r>
-    </w:p>
-    <w:p>
-      <w:pPr>
-        <w:pStyle w:val="a0"/>
-        <w:ind w:leftChars="200" w:left="480"/>
-      </w:pPr>
-      <w:r>
-        <w:t xml:space="preserve">        vector&lt;pair&lt;int, int&gt;&gt; </w:t>
-      </w:r>
-      <w:proofErr w:type="gramStart"/>
-      <w:r>
-        <w:t>buckets(</w:t>
-      </w:r>
-      <w:proofErr w:type="spellStart"/>
-      <w:proofErr w:type="gramEnd"/>
-      <w:r>
-        <w:t>bucketCount</w:t>
-      </w:r>
-      <w:proofErr w:type="spellEnd"/>
-      <w:r>
-        <w:t>, {INT_MAX, INT_MIN});</w:t>
+        <w:t>创建桶，每个桶维护最小值和最大值</w:t>
+      </w:r>
+    </w:p>
+    <w:p>
+      <w:pPr>
+        <w:pStyle w:val="a0"/>
+        <w:ind w:leftChars="200" w:left="480"/>
+      </w:pPr>
+      <w:r>
+        <w:t xml:space="preserve">        vector&lt;pair&lt;int, int&gt;&gt; buckets(bucketCount, {INT_MAX, INT_MIN});</w:t>
       </w:r>
     </w:p>
     <w:p>
@@ -996,23 +681,7 @@
         <w:ind w:leftChars="200" w:left="480"/>
       </w:pPr>
       <w:r>
-        <w:t xml:space="preserve">        for (int </w:t>
-      </w:r>
-      <w:proofErr w:type="gramStart"/>
-      <w:r>
-        <w:t>num :</w:t>
-      </w:r>
-      <w:proofErr w:type="gramEnd"/>
-      <w:r>
-        <w:t xml:space="preserve"> </w:t>
-      </w:r>
-      <w:proofErr w:type="spellStart"/>
-      <w:r>
-        <w:t>nums</w:t>
-      </w:r>
-      <w:proofErr w:type="spellEnd"/>
-      <w:r>
-        <w:t>) {</w:t>
+        <w:t xml:space="preserve">        for (int num : nums) {</w:t>
       </w:r>
     </w:p>
     <w:p>
@@ -1027,35 +696,142 @@
         <w:rPr>
           <w:color w:val="FF0000"/>
         </w:rPr>
-        <w:t xml:space="preserve">            int index = (num - </w:t>
-      </w:r>
-      <w:proofErr w:type="spellStart"/>
-      <w:r>
+        <w:t xml:space="preserve">            int index = (num - minVal) / bucketSize;</w:t>
+      </w:r>
+    </w:p>
+    <w:p>
+      <w:pPr>
+        <w:pStyle w:val="a0"/>
+        <w:ind w:leftChars="200" w:left="480"/>
         <w:rPr>
           <w:color w:val="FF0000"/>
         </w:rPr>
-        <w:t>minVal</w:t>
-      </w:r>
-      <w:proofErr w:type="spellEnd"/>
+      </w:pPr>
       <w:r>
         <w:rPr>
           <w:color w:val="FF0000"/>
         </w:rPr>
-        <w:t xml:space="preserve">) / </w:t>
-      </w:r>
-      <w:proofErr w:type="spellStart"/>
-      <w:r>
+        <w:t xml:space="preserve">            buckets[index].first = std::min(buckets[index].first, num);</w:t>
+      </w:r>
+    </w:p>
+    <w:p>
+      <w:pPr>
+        <w:pStyle w:val="a0"/>
+        <w:ind w:leftChars="200" w:left="480"/>
         <w:rPr>
           <w:color w:val="FF0000"/>
         </w:rPr>
-        <w:t>bucketSize</w:t>
-      </w:r>
-      <w:proofErr w:type="spellEnd"/>
+      </w:pPr>
       <w:r>
         <w:rPr>
           <w:color w:val="FF0000"/>
         </w:rPr>
-        <w:t>;</w:t>
+        <w:t xml:space="preserve">            buckets[index].second = std::max(buckets[index].second, num);</w:t>
+      </w:r>
+    </w:p>
+    <w:p>
+      <w:pPr>
+        <w:pStyle w:val="a0"/>
+        <w:ind w:leftChars="200" w:left="480"/>
+      </w:pPr>
+      <w:r>
+        <w:t xml:space="preserve">        }</w:t>
+      </w:r>
+    </w:p>
+    <w:p>
+      <w:pPr>
+        <w:pStyle w:val="a0"/>
+        <w:ind w:leftChars="200" w:left="480"/>
+      </w:pPr>
+    </w:p>
+    <w:p>
+      <w:pPr>
+        <w:pStyle w:val="a0"/>
+        <w:ind w:leftChars="200" w:left="480"/>
+      </w:pPr>
+      <w:r>
+        <w:rPr>
+          <w:rFonts w:hint="eastAsia"/>
+        </w:rPr>
+        <w:t xml:space="preserve">        // </w:t>
+      </w:r>
+      <w:r>
+        <w:rPr>
+          <w:rFonts w:hint="eastAsia"/>
+        </w:rPr>
+        <w:t>计算相邻桶之间的最大差值</w:t>
+      </w:r>
+    </w:p>
+    <w:p>
+      <w:pPr>
+        <w:pStyle w:val="a0"/>
+        <w:ind w:leftChars="200" w:left="480"/>
+      </w:pPr>
+      <w:r>
+        <w:t xml:space="preserve">        int maxGap = 0;</w:t>
+      </w:r>
+    </w:p>
+    <w:p>
+      <w:pPr>
+        <w:pStyle w:val="a0"/>
+        <w:ind w:leftChars="200" w:left="480"/>
+      </w:pPr>
+      <w:r>
+        <w:t xml:space="preserve">        int prevMax = minVal;</w:t>
+      </w:r>
+    </w:p>
+    <w:p>
+      <w:pPr>
+        <w:pStyle w:val="a0"/>
+        <w:ind w:leftChars="200" w:left="480"/>
+      </w:pPr>
+      <w:r>
+        <w:t xml:space="preserve">        for (const auto&amp; bucket : buckets) {</w:t>
+      </w:r>
+    </w:p>
+    <w:p>
+      <w:pPr>
+        <w:pStyle w:val="a0"/>
+        <w:ind w:leftChars="200" w:left="480"/>
+      </w:pPr>
+      <w:r>
+        <w:rPr>
+          <w:rFonts w:hint="eastAsia"/>
+        </w:rPr>
+        <w:t xml:space="preserve">            // </w:t>
+      </w:r>
+      <w:r>
+        <w:rPr>
+          <w:rFonts w:hint="eastAsia"/>
+        </w:rPr>
+        <w:t>跳过空桶</w:t>
+      </w:r>
+    </w:p>
+    <w:p>
+      <w:pPr>
+        <w:pStyle w:val="a0"/>
+        <w:ind w:leftChars="200" w:left="480"/>
+      </w:pPr>
+      <w:r>
+        <w:t xml:space="preserve">            if (bucket.first == INT_MAX) {</w:t>
+      </w:r>
+    </w:p>
+    <w:p>
+      <w:pPr>
+        <w:pStyle w:val="a0"/>
+        <w:ind w:leftChars="200" w:left="480"/>
+      </w:pPr>
+      <w:r>
+        <w:t xml:space="preserve">                continue;</w:t>
+      </w:r>
+    </w:p>
+    <w:p>
+      <w:pPr>
+        <w:pStyle w:val="a0"/>
+        <w:ind w:leftChars="200" w:left="480"/>
+      </w:pPr>
+      <w:r>
+        <w:t xml:space="preserve">            }</w:t>
       </w:r>
     </w:p>
     <w:p>
@@ -1067,53 +843,28 @@
         </w:rPr>
       </w:pPr>
       <w:r>
+        <w:t xml:space="preserve">     </w:t>
+      </w:r>
+      <w:r>
         <w:rPr>
           <w:color w:val="FF0000"/>
         </w:rPr>
-        <w:t xml:space="preserve">            buckets[index</w:t>
-      </w:r>
-      <w:proofErr w:type="gramStart"/>
-      <w:r>
+        <w:t xml:space="preserve">       maxGap = std::max(maxGap, bucket.first - prevMax);</w:t>
+      </w:r>
+    </w:p>
+    <w:p>
+      <w:pPr>
+        <w:pStyle w:val="a0"/>
+        <w:ind w:leftChars="200" w:left="480"/>
         <w:rPr>
           <w:color w:val="FF0000"/>
         </w:rPr>
-        <w:t>].first</w:t>
-      </w:r>
-      <w:proofErr w:type="gramEnd"/>
+      </w:pPr>
       <w:r>
         <w:rPr>
           <w:color w:val="FF0000"/>
         </w:rPr>
-        <w:t xml:space="preserve"> = std::min(buckets[index].first, num);</w:t>
-      </w:r>
-    </w:p>
-    <w:p>
-      <w:pPr>
-        <w:pStyle w:val="a0"/>
-        <w:ind w:leftChars="200" w:left="480"/>
-        <w:rPr>
-          <w:color w:val="FF0000"/>
-        </w:rPr>
-      </w:pPr>
-      <w:r>
-        <w:rPr>
-          <w:color w:val="FF0000"/>
-        </w:rPr>
-        <w:t xml:space="preserve">            buckets[index</w:t>
-      </w:r>
-      <w:proofErr w:type="gramStart"/>
-      <w:r>
-        <w:rPr>
-          <w:color w:val="FF0000"/>
-        </w:rPr>
-        <w:t>].second</w:t>
-      </w:r>
-      <w:proofErr w:type="gramEnd"/>
-      <w:r>
-        <w:rPr>
-          <w:color w:val="FF0000"/>
-        </w:rPr>
-        <w:t xml:space="preserve"> = std::max(buckets[index].second, num);</w:t>
+        <w:t xml:space="preserve">            prevMax = bucket.second;</w:t>
       </w:r>
     </w:p>
     <w:p>
@@ -1137,295 +888,7 @@
         <w:ind w:leftChars="200" w:left="480"/>
       </w:pPr>
       <w:r>
-        <w:rPr>
-          <w:rFonts w:hint="eastAsia"/>
-        </w:rPr>
-        <w:t xml:space="preserve">        // </w:t>
-      </w:r>
-      <w:r>
-        <w:rPr>
-          <w:rFonts w:hint="eastAsia"/>
-        </w:rPr>
-        <w:t>计算相邻桶之间的最大差值</w:t>
-      </w:r>
-    </w:p>
-    <w:p>
-      <w:pPr>
-        <w:pStyle w:val="a0"/>
-        <w:ind w:leftChars="200" w:left="480"/>
-      </w:pPr>
-      <w:r>
-        <w:t xml:space="preserve">        int </w:t>
-      </w:r>
-      <w:proofErr w:type="spellStart"/>
-      <w:r>
-        <w:t>maxGap</w:t>
-      </w:r>
-      <w:proofErr w:type="spellEnd"/>
-      <w:r>
-        <w:t xml:space="preserve"> = 0;</w:t>
-      </w:r>
-    </w:p>
-    <w:p>
-      <w:pPr>
-        <w:pStyle w:val="a0"/>
-        <w:ind w:leftChars="200" w:left="480"/>
-      </w:pPr>
-      <w:r>
-        <w:t xml:space="preserve">        int </w:t>
-      </w:r>
-      <w:proofErr w:type="spellStart"/>
-      <w:r>
-        <w:t>prevMax</w:t>
-      </w:r>
-      <w:proofErr w:type="spellEnd"/>
-      <w:r>
-        <w:t xml:space="preserve"> = </w:t>
-      </w:r>
-      <w:proofErr w:type="spellStart"/>
-      <w:r>
-        <w:t>minVal</w:t>
-      </w:r>
-      <w:proofErr w:type="spellEnd"/>
-      <w:r>
-        <w:t>;</w:t>
-      </w:r>
-    </w:p>
-    <w:p>
-      <w:pPr>
-        <w:pStyle w:val="a0"/>
-        <w:ind w:leftChars="200" w:left="480"/>
-      </w:pPr>
-      <w:r>
-        <w:t xml:space="preserve">        for (const auto&amp; </w:t>
-      </w:r>
-      <w:proofErr w:type="gramStart"/>
-      <w:r>
-        <w:t>bucket :</w:t>
-      </w:r>
-      <w:proofErr w:type="gramEnd"/>
-      <w:r>
-        <w:t xml:space="preserve"> buckets) {</w:t>
-      </w:r>
-    </w:p>
-    <w:p>
-      <w:pPr>
-        <w:pStyle w:val="a0"/>
-        <w:ind w:leftChars="200" w:left="480"/>
-      </w:pPr>
-      <w:r>
-        <w:rPr>
-          <w:rFonts w:hint="eastAsia"/>
-        </w:rPr>
-        <w:t xml:space="preserve">            // </w:t>
-      </w:r>
-      <w:r>
-        <w:rPr>
-          <w:rFonts w:hint="eastAsia"/>
-        </w:rPr>
-        <w:t>跳过空桶</w:t>
-      </w:r>
-    </w:p>
-    <w:p>
-      <w:pPr>
-        <w:pStyle w:val="a0"/>
-        <w:ind w:leftChars="200" w:left="480"/>
-      </w:pPr>
-      <w:r>
-        <w:t xml:space="preserve">            if (</w:t>
-      </w:r>
-      <w:proofErr w:type="spellStart"/>
-      <w:proofErr w:type="gramStart"/>
-      <w:r>
-        <w:t>bucket.first</w:t>
-      </w:r>
-      <w:proofErr w:type="spellEnd"/>
-      <w:proofErr w:type="gramEnd"/>
-      <w:r>
-        <w:t xml:space="preserve"> == INT_MAX) {</w:t>
-      </w:r>
-    </w:p>
-    <w:p>
-      <w:pPr>
-        <w:pStyle w:val="a0"/>
-        <w:ind w:leftChars="200" w:left="480"/>
-      </w:pPr>
-      <w:r>
-        <w:t xml:space="preserve">                continue;</w:t>
-      </w:r>
-    </w:p>
-    <w:p>
-      <w:pPr>
-        <w:pStyle w:val="a0"/>
-        <w:ind w:leftChars="200" w:left="480"/>
-      </w:pPr>
-      <w:r>
-        <w:t xml:space="preserve">            }</w:t>
-      </w:r>
-    </w:p>
-    <w:p>
-      <w:pPr>
-        <w:pStyle w:val="a0"/>
-        <w:ind w:leftChars="200" w:left="480"/>
-        <w:rPr>
-          <w:color w:val="FF0000"/>
-        </w:rPr>
-      </w:pPr>
-      <w:r>
-        <w:t xml:space="preserve">     </w:t>
-      </w:r>
-      <w:r>
-        <w:rPr>
-          <w:color w:val="FF0000"/>
-        </w:rPr>
-        <w:t xml:space="preserve">       </w:t>
-      </w:r>
-      <w:proofErr w:type="spellStart"/>
-      <w:r>
-        <w:rPr>
-          <w:color w:val="FF0000"/>
-        </w:rPr>
-        <w:t>maxGap</w:t>
-      </w:r>
-      <w:proofErr w:type="spellEnd"/>
-      <w:r>
-        <w:rPr>
-          <w:color w:val="FF0000"/>
-        </w:rPr>
-        <w:t xml:space="preserve"> = </w:t>
-      </w:r>
-      <w:proofErr w:type="gramStart"/>
-      <w:r>
-        <w:rPr>
-          <w:color w:val="FF0000"/>
-        </w:rPr>
-        <w:t>std::</w:t>
-      </w:r>
-      <w:proofErr w:type="gramEnd"/>
-      <w:r>
-        <w:rPr>
-          <w:color w:val="FF0000"/>
-        </w:rPr>
-        <w:t>max(</w:t>
-      </w:r>
-      <w:proofErr w:type="spellStart"/>
-      <w:r>
-        <w:rPr>
-          <w:color w:val="FF0000"/>
-        </w:rPr>
-        <w:t>maxGap</w:t>
-      </w:r>
-      <w:proofErr w:type="spellEnd"/>
-      <w:r>
-        <w:rPr>
-          <w:color w:val="FF0000"/>
-        </w:rPr>
-        <w:t xml:space="preserve">, </w:t>
-      </w:r>
-      <w:proofErr w:type="spellStart"/>
-      <w:r>
-        <w:rPr>
-          <w:color w:val="FF0000"/>
-        </w:rPr>
-        <w:t>bucket.first</w:t>
-      </w:r>
-      <w:proofErr w:type="spellEnd"/>
-      <w:r>
-        <w:rPr>
-          <w:color w:val="FF0000"/>
-        </w:rPr>
-        <w:t xml:space="preserve"> - </w:t>
-      </w:r>
-      <w:proofErr w:type="spellStart"/>
-      <w:r>
-        <w:rPr>
-          <w:color w:val="FF0000"/>
-        </w:rPr>
-        <w:t>prevMax</w:t>
-      </w:r>
-      <w:proofErr w:type="spellEnd"/>
-      <w:r>
-        <w:rPr>
-          <w:color w:val="FF0000"/>
-        </w:rPr>
-        <w:t>);</w:t>
-      </w:r>
-    </w:p>
-    <w:p>
-      <w:pPr>
-        <w:pStyle w:val="a0"/>
-        <w:ind w:leftChars="200" w:left="480"/>
-        <w:rPr>
-          <w:color w:val="FF0000"/>
-        </w:rPr>
-      </w:pPr>
-      <w:r>
-        <w:rPr>
-          <w:color w:val="FF0000"/>
-        </w:rPr>
-        <w:t xml:space="preserve">            </w:t>
-      </w:r>
-      <w:proofErr w:type="spellStart"/>
-      <w:r>
-        <w:rPr>
-          <w:color w:val="FF0000"/>
-        </w:rPr>
-        <w:t>prevMax</w:t>
-      </w:r>
-      <w:proofErr w:type="spellEnd"/>
-      <w:r>
-        <w:rPr>
-          <w:color w:val="FF0000"/>
-        </w:rPr>
-        <w:t xml:space="preserve"> = </w:t>
-      </w:r>
-      <w:proofErr w:type="spellStart"/>
-      <w:proofErr w:type="gramStart"/>
-      <w:r>
-        <w:rPr>
-          <w:color w:val="FF0000"/>
-        </w:rPr>
-        <w:t>bucket.second</w:t>
-      </w:r>
-      <w:proofErr w:type="spellEnd"/>
-      <w:proofErr w:type="gramEnd"/>
-      <w:r>
-        <w:rPr>
-          <w:color w:val="FF0000"/>
-        </w:rPr>
-        <w:t>;</w:t>
-      </w:r>
-    </w:p>
-    <w:p>
-      <w:pPr>
-        <w:pStyle w:val="a0"/>
-        <w:ind w:leftChars="200" w:left="480"/>
-      </w:pPr>
-      <w:r>
-        <w:t xml:space="preserve">        }</w:t>
-      </w:r>
-    </w:p>
-    <w:p>
-      <w:pPr>
-        <w:pStyle w:val="a0"/>
-        <w:ind w:leftChars="200" w:left="480"/>
-      </w:pPr>
-    </w:p>
-    <w:p>
-      <w:pPr>
-        <w:pStyle w:val="a0"/>
-        <w:ind w:leftChars="200" w:left="480"/>
-      </w:pPr>
-      <w:r>
-        <w:t xml:space="preserve">        return </w:t>
-      </w:r>
-      <w:proofErr w:type="spellStart"/>
-      <w:r>
-        <w:t>maxGap</w:t>
-      </w:r>
-      <w:proofErr w:type="spellEnd"/>
-      <w:r>
-        <w:t>;</w:t>
+        <w:t xml:space="preserve">        return maxGap;</w:t>
       </w:r>
     </w:p>
     <w:p>
